--- a/研究生医学教材阅读笔记.docx
+++ b/研究生医学教材阅读笔记.docx
@@ -146,7 +146,7 @@
         </w:rPr>
         <w:t>誓言全文：</w:t>
       </w:r>
-      <w:hyperlink r:id="rId5" w:anchor="Earliest_surviving_copy" w:history="1">
+      <w:hyperlink r:id="rId7" w:anchor="Earliest_surviving_copy" w:history="1">
         <w:r>
           <w:rPr>
             <w:rStyle w:val="a5"/>
@@ -181,15 +181,7 @@
           </w:tcPr>
           <w:p>
             <w:r>
-              <w:t xml:space="preserve">I swear by Apollo Physician, by Asclepius, by </w:t>
-            </w:r>
-            <w:proofErr w:type="spellStart"/>
-            <w:r>
-              <w:t>Hygieia</w:t>
-            </w:r>
-            <w:proofErr w:type="spellEnd"/>
-            <w:r>
-              <w:t>, by Panacea, and by all the gods and goddesses, making them my witnesses, that I will carry out, according to my ability and judgment, this oath and this indenture.</w:t>
+              <w:t>I swear by Apollo Physician, by Asclepius, by Hygieia, by Panacea, and by all the gods and goddesses, making them my witnesses, that I will carry out, according to my ability and judgment, this oath and this indenture.</w:t>
             </w:r>
           </w:p>
           <w:p>
@@ -270,21 +262,7 @@
         <w:rPr>
           <w:rFonts w:hint="eastAsia"/>
         </w:rPr>
-        <w:t>意大利人维</w:t>
-      </w:r>
-      <w:proofErr w:type="gramStart"/>
-      <w:r>
-        <w:rPr>
-          <w:rFonts w:hint="eastAsia"/>
-        </w:rPr>
-        <w:t>萨</w:t>
-      </w:r>
-      <w:proofErr w:type="gramEnd"/>
-      <w:r>
-        <w:rPr>
-          <w:rFonts w:hint="eastAsia"/>
-        </w:rPr>
-        <w:t>里（V</w:t>
+        <w:t>意大利人维萨里（V</w:t>
       </w:r>
       <w:r>
         <w:t>esalius</w:t>
@@ -295,6 +273,32 @@
         </w:rPr>
         <w:t>）出版了《人体结构》，标志着科学人体解剖学的建立。</w:t>
       </w:r>
+      <w:r>
+        <w:rPr>
+          <w:rFonts w:hint="eastAsia"/>
+        </w:rPr>
+        <w:t>而帕雷发明了</w:t>
+      </w:r>
+      <w:r>
+        <w:rPr>
+          <w:rFonts w:hint="eastAsia"/>
+        </w:rPr>
+        <w:t>鸦喙</w:t>
+      </w:r>
+      <w:r>
+        <w:rPr>
+          <w:rFonts w:hint="eastAsia"/>
+        </w:rPr>
+        <w:t>钳</w:t>
+      </w:r>
+      <w:r>
+        <w:rPr>
+          <w:rFonts w:hint="eastAsia"/>
+        </w:rPr>
+        <w:t>并首次成功实施“钳夹止血法”。</w:t>
+      </w:r>
+      <w:bookmarkStart w:id="0" w:name="_GoBack"/>
+      <w:bookmarkEnd w:id="0"/>
     </w:p>
     <w:p>
       <w:pPr>
@@ -318,21 +322,7 @@
         <w:rPr>
           <w:rFonts w:hint="eastAsia"/>
         </w:rPr>
-        <w:t>世纪哈</w:t>
-      </w:r>
-      <w:proofErr w:type="gramStart"/>
-      <w:r>
-        <w:rPr>
-          <w:rFonts w:hint="eastAsia"/>
-        </w:rPr>
-        <w:t>维发现</w:t>
-      </w:r>
-      <w:proofErr w:type="gramEnd"/>
-      <w:r>
-        <w:rPr>
-          <w:rFonts w:hint="eastAsia"/>
-        </w:rPr>
-        <w:t>了人体血液循环，标志着生理学的建立。而马尔皮基（M</w:t>
+        <w:t>世纪哈维发现了人体血液循环，标志着生理学的建立。而马尔皮基（M</w:t>
       </w:r>
       <w:r>
         <w:t>alpighi</w:t>
@@ -366,21 +356,7 @@
         <w:rPr>
           <w:rFonts w:hint="eastAsia"/>
         </w:rPr>
-        <w:t>世纪医学出现了三个学派，物理医学派代表人物为笛卡尔，化学医学派代表人物有海尔蒙特和</w:t>
-      </w:r>
-      <w:proofErr w:type="gramStart"/>
-      <w:r>
-        <w:rPr>
-          <w:rFonts w:hint="eastAsia"/>
-        </w:rPr>
-        <w:t>威利</w:t>
-      </w:r>
-      <w:proofErr w:type="gramEnd"/>
-      <w:r>
-        <w:rPr>
-          <w:rFonts w:hint="eastAsia"/>
-        </w:rPr>
-        <w:t>斯（W</w:t>
+        <w:t>世纪医学出现了三个学派，物理医学派代表人物为笛卡尔，化学医学派代表人物有海尔蒙特和威利斯（W</w:t>
       </w:r>
       <w:r>
         <w:t>illis</w:t>
@@ -429,19 +405,11 @@
         <w:rPr>
           <w:rFonts w:hint="eastAsia"/>
         </w:rPr>
-        <w:t>）被誉为“病理解剖学创始人”，而奥地利医生奥恩布鲁格（</w:t>
-      </w:r>
-      <w:proofErr w:type="spellStart"/>
-      <w:r>
-        <w:rPr>
-          <w:rFonts w:hint="eastAsia"/>
-        </w:rPr>
-        <w:t>A</w:t>
+        <w:t>）被誉为“病理解剖学创始人”，而奥地利医生奥恩布鲁格（A</w:t>
       </w:r>
       <w:r>
         <w:t>uenbrugger</w:t>
       </w:r>
-      <w:proofErr w:type="spellEnd"/>
       <w:r>
         <w:rPr>
           <w:rFonts w:hint="eastAsia"/>
@@ -563,21 +531,7 @@
         <w:rPr>
           <w:rFonts w:hint="eastAsia"/>
         </w:rPr>
-        <w:t>世纪由于化学技术的进步，人类已能把植物药的有效成分提取出来。如从鸦片中提取吗啡、从吐根中提取叶根碱、从马钱子中</w:t>
-      </w:r>
-      <w:proofErr w:type="gramStart"/>
-      <w:r>
-        <w:rPr>
-          <w:rFonts w:hint="eastAsia"/>
-        </w:rPr>
-        <w:t>提取出士的</w:t>
-      </w:r>
-      <w:proofErr w:type="gramEnd"/>
-      <w:r>
-        <w:rPr>
-          <w:rFonts w:hint="eastAsia"/>
-        </w:rPr>
-        <w:t>宁、从金鸡纳树中提取奎宁（</w:t>
+        <w:t>世纪由于化学技术的进步，人类已能把植物药的有效成分提取出来。如从鸦片中提取吗啡、从吐根中提取叶根碱、从马钱子中提取出士的宁、从金鸡纳树中提取奎宁（</w:t>
       </w:r>
       <w:r>
         <w:t>quinine</w:t>
@@ -626,36 +580,20 @@
         <w:rPr>
           <w:rFonts w:hint="eastAsia"/>
         </w:rPr>
-        <w:t>叩诊法由高尔维沙尔（</w:t>
-      </w:r>
-      <w:proofErr w:type="spellStart"/>
-      <w:r>
-        <w:rPr>
-          <w:rFonts w:hint="eastAsia"/>
-        </w:rPr>
-        <w:t>C</w:t>
+        <w:t>叩诊法由高尔维沙尔（C</w:t>
       </w:r>
       <w:r>
         <w:t>orvisart</w:t>
       </w:r>
-      <w:proofErr w:type="spellEnd"/>
-      <w:r>
-        <w:rPr>
-          <w:rFonts w:hint="eastAsia"/>
-        </w:rPr>
-        <w:t>）推广和应用，雷奈克（</w:t>
-      </w:r>
-      <w:proofErr w:type="spellStart"/>
-      <w:r>
-        <w:rPr>
-          <w:rFonts w:hint="eastAsia"/>
-        </w:rPr>
-        <w:t>C</w:t>
+      <w:r>
+        <w:rPr>
+          <w:rFonts w:hint="eastAsia"/>
+        </w:rPr>
+        <w:t>）推广和应用，雷奈克（C</w:t>
       </w:r>
       <w:r>
         <w:t>orvisart</w:t>
       </w:r>
-      <w:proofErr w:type="spellEnd"/>
       <w:r>
         <w:rPr>
           <w:rFonts w:hint="eastAsia"/>
@@ -666,21 +604,7 @@
         <w:rPr>
           <w:rFonts w:hint="eastAsia"/>
         </w:rPr>
-        <w:t>此时的辅助诊断法有血压测量、体温测量以及体温曲线，并且如喉镜、膀胱镜、食道镜、胃镜和支气管镜等</w:t>
-      </w:r>
-      <w:proofErr w:type="gramStart"/>
-      <w:r>
-        <w:rPr>
-          <w:rFonts w:hint="eastAsia"/>
-        </w:rPr>
-        <w:t>体腔镜被发明</w:t>
-      </w:r>
-      <w:proofErr w:type="gramEnd"/>
-      <w:r>
-        <w:rPr>
-          <w:rFonts w:hint="eastAsia"/>
-        </w:rPr>
-        <w:t>和应用，是体腔内的诊疗成为可能，也为临床诊断提供了客观依据。</w:t>
+        <w:t>此时的辅助诊断法有血压测量、体温测量以及体温曲线，并且如喉镜、膀胱镜、食道镜、胃镜和支气管镜等体腔镜被发明和应用，是体腔内的诊疗成为可能，也为临床诊断提供了客观依据。</w:t>
       </w:r>
     </w:p>
     <w:p>
@@ -766,21 +690,7 @@
         <w:rPr>
           <w:rFonts w:hint="eastAsia"/>
         </w:rPr>
-        <w:t>分钟，这样既杀死</w:t>
-      </w:r>
-      <w:proofErr w:type="gramStart"/>
-      <w:r>
-        <w:rPr>
-          <w:rFonts w:hint="eastAsia"/>
-        </w:rPr>
-        <w:t>了致酒发酵</w:t>
-      </w:r>
-      <w:proofErr w:type="gramEnd"/>
-      <w:r>
-        <w:rPr>
-          <w:rFonts w:hint="eastAsia"/>
-        </w:rPr>
-        <w:t>的微生物，又不使酒因高温而蒸发。他于1</w:t>
+        <w:t>分钟，这样既杀死了致酒发酵的微生物，又不使酒因高温而蒸发。他于1</w:t>
       </w:r>
       <w:r>
         <w:t>881</w:t>
@@ -789,21 +699,7 @@
         <w:rPr>
           <w:rFonts w:hint="eastAsia"/>
         </w:rPr>
-        <w:t>年成功研制减弱炭疽杆菌毒力的疫苗，还在晚年研制出狂犬病疫苗。科</w:t>
-      </w:r>
-      <w:proofErr w:type="gramStart"/>
-      <w:r>
-        <w:rPr>
-          <w:rFonts w:hint="eastAsia"/>
-        </w:rPr>
-        <w:t>赫</w:t>
-      </w:r>
-      <w:proofErr w:type="gramEnd"/>
-      <w:r>
-        <w:rPr>
-          <w:rFonts w:hint="eastAsia"/>
-        </w:rPr>
-        <w:t>则在1</w:t>
+        <w:t>年成功研制减弱炭疽杆菌毒力的疫苗，还在晚年研制出狂犬病疫苗。科赫则在1</w:t>
       </w:r>
       <w:r>
         <w:t>882</w:t>
@@ -864,21 +760,7 @@
         <w:rPr>
           <w:rFonts w:hint="eastAsia"/>
         </w:rPr>
-        <w:t>）和</w:t>
-      </w:r>
-      <w:proofErr w:type="gramStart"/>
-      <w:r>
-        <w:rPr>
-          <w:rFonts w:hint="eastAsia"/>
-        </w:rPr>
-        <w:t>北里柴三郎</w:t>
-      </w:r>
-      <w:proofErr w:type="gramEnd"/>
-      <w:r>
-        <w:rPr>
-          <w:rFonts w:hint="eastAsia"/>
-        </w:rPr>
-        <w:t>用白喉抗毒素防治白喉的被动免疫（1</w:t>
+        <w:t>）和北里柴三郎用白喉抗毒素防治白喉的被动免疫（1</w:t>
       </w:r>
       <w:r>
         <w:t>901</w:t>
@@ -896,21 +778,7 @@
         <w:rPr>
           <w:rFonts w:hint="eastAsia"/>
         </w:rPr>
-        <w:t>）发现了白细胞的吞噬作用及乳酸杆菌抑制肠道内有害</w:t>
-      </w:r>
-      <w:proofErr w:type="gramStart"/>
-      <w:r>
-        <w:rPr>
-          <w:rFonts w:hint="eastAsia"/>
-        </w:rPr>
-        <w:t>菌</w:t>
-      </w:r>
-      <w:proofErr w:type="gramEnd"/>
-      <w:r>
-        <w:rPr>
-          <w:rFonts w:hint="eastAsia"/>
-        </w:rPr>
-        <w:t>产生的作用。</w:t>
+        <w:t>）发现了白细胞的吞噬作用及乳酸杆菌抑制肠道内有害菌产生的作用。</w:t>
       </w:r>
     </w:p>
     <w:p>
@@ -944,7 +812,14 @@
         <w:rPr>
           <w:rFonts w:hint="eastAsia"/>
         </w:rPr>
-        <w:t>年，威廉莫顿实现了乙醚麻醉术。1</w:t>
+        <w:t>年，威廉莫顿实现了</w:t>
+      </w:r>
+      <w:r>
+        <w:rPr>
+          <w:rFonts w:hint="eastAsia"/>
+        </w:rPr>
+        <w:lastRenderedPageBreak/>
+        <w:t>乙醚麻醉术。1</w:t>
       </w:r>
       <w:r>
         <w:t>884</w:t>
@@ -955,23 +830,14 @@
         </w:rPr>
         <w:t>年，科勒（</w:t>
       </w:r>
-      <w:proofErr w:type="spellStart"/>
       <w:r>
         <w:t>Koller</w:t>
       </w:r>
-      <w:proofErr w:type="spellEnd"/>
-      <w:r>
-        <w:rPr>
-          <w:rFonts w:hint="eastAsia"/>
-        </w:rPr>
-        <w:t>）成功在眼鼻等部位手术使用可卡因作为局部麻醉</w:t>
-      </w:r>
-      <w:r>
-        <w:rPr>
-          <w:rFonts w:hint="eastAsia"/>
-        </w:rPr>
-        <w:lastRenderedPageBreak/>
-        <w:t>药，美国人科宁（C</w:t>
+      <w:r>
+        <w:rPr>
+          <w:rFonts w:hint="eastAsia"/>
+        </w:rPr>
+        <w:t>）成功在眼鼻等部位手术使用可卡因作为局部麻醉药，美国人科宁（C</w:t>
       </w:r>
       <w:r>
         <w:t>orning</w:t>
@@ -980,19 +846,11 @@
         <w:rPr>
           <w:rFonts w:hint="eastAsia"/>
         </w:rPr>
-        <w:t>）把可卡因注射到脊椎骨内，发现可使下半身感觉丧失。匈牙利医生赛麦尔维斯（</w:t>
-      </w:r>
-      <w:proofErr w:type="spellStart"/>
-      <w:r>
-        <w:rPr>
-          <w:rFonts w:hint="eastAsia"/>
-        </w:rPr>
-        <w:t>S</w:t>
+        <w:t>）把可卡因注射到脊椎骨内，发现可使下半身感觉丧失。匈牙利医生赛麦尔维斯（S</w:t>
       </w:r>
       <w:r>
         <w:t>emmelweis</w:t>
       </w:r>
-      <w:proofErr w:type="spellEnd"/>
       <w:r>
         <w:rPr>
           <w:rFonts w:hint="eastAsia"/>
@@ -1030,21 +888,7 @@
         <w:rPr>
           <w:rFonts w:hint="eastAsia"/>
         </w:rPr>
-        <w:t>年德国人别格</w:t>
-      </w:r>
-      <w:proofErr w:type="gramStart"/>
-      <w:r>
-        <w:rPr>
-          <w:rFonts w:hint="eastAsia"/>
-        </w:rPr>
-        <w:t>曼</w:t>
-      </w:r>
-      <w:proofErr w:type="gramEnd"/>
-      <w:r>
-        <w:rPr>
-          <w:rFonts w:hint="eastAsia"/>
-        </w:rPr>
-        <w:t>（v</w:t>
+        <w:t>年德国人别格曼（v</w:t>
       </w:r>
       <w:r>
         <w:t>on Bergmann</w:t>
@@ -1078,33 +922,11 @@
         <w:rPr>
           <w:rFonts w:hint="eastAsia"/>
         </w:rPr>
-        <w:t>世纪预防医学成为一门单独学科，代表人物为德国的</w:t>
-      </w:r>
-      <w:proofErr w:type="gramStart"/>
-      <w:r>
-        <w:rPr>
-          <w:rFonts w:hint="eastAsia"/>
-        </w:rPr>
-        <w:t>公卫学家佩腾科费</w:t>
-      </w:r>
-      <w:proofErr w:type="gramEnd"/>
-      <w:r>
-        <w:rPr>
-          <w:rFonts w:hint="eastAsia"/>
-        </w:rPr>
-        <w:t>尔（</w:t>
-      </w:r>
-      <w:proofErr w:type="spellStart"/>
-      <w:r>
-        <w:rPr>
-          <w:rFonts w:hint="eastAsia"/>
-        </w:rPr>
-        <w:t>P</w:t>
+        <w:t>世纪预防医学成为一门单独学科，代表人物为德国的公卫学家佩腾科费尔（P</w:t>
       </w:r>
       <w:r>
         <w:t>ettenkofer</w:t>
       </w:r>
-      <w:proofErr w:type="spellEnd"/>
       <w:r>
         <w:rPr>
           <w:rFonts w:hint="eastAsia"/>
@@ -1169,8 +991,6 @@
         </w:rPr>
         <w:t>年国际红十字会在瑞士成立，宣扬了人道主义并促进了国际间的医学交流与相互支持。</w:t>
       </w:r>
-      <w:bookmarkStart w:id="0" w:name="_GoBack"/>
-      <w:bookmarkEnd w:id="0"/>
     </w:p>
     <w:p/>
     <w:p/>
@@ -1184,6 +1004,44 @@
     </w:sectPr>
   </w:body>
 </w:document>
+</file>
+
+<file path=word/endnotes.xml><?xml version="1.0" encoding="utf-8"?>
+<w:endnotes xmlns:wpc="http://schemas.microsoft.com/office/word/2010/wordprocessingCanvas" xmlns:cx="http://schemas.microsoft.com/office/drawing/2014/chartex" xmlns:cx1="http://schemas.microsoft.com/office/drawing/2015/9/8/chartex" xmlns:mc="http://schemas.openxmlformats.org/markup-compatibility/2006" xmlns:o="urn:schemas-microsoft-com:office:office" xmlns:r="http://schemas.openxmlformats.org/officeDocument/2006/relationships" xmlns:m="http://schemas.openxmlformats.org/officeDocument/2006/math" xmlns:v="urn:schemas-microsoft-com:vml" xmlns:wp14="http://schemas.microsoft.com/office/word/2010/wordprocessingDrawing" xmlns:wp="http://schemas.openxmlformats.org/drawingml/2006/wordprocessingDrawing" xmlns:w10="urn:schemas-microsoft-com:office:word" xmlns:w="http://schemas.openxmlformats.org/wordprocessingml/2006/main" xmlns:w14="http://schemas.microsoft.com/office/word/2010/wordml" xmlns:w15="http://schemas.microsoft.com/office/word/2012/wordml" xmlns:w16se="http://schemas.microsoft.com/office/word/2015/wordml/symex" xmlns:wpg="http://schemas.microsoft.com/office/word/2010/wordprocessingGroup" xmlns:wpi="http://schemas.microsoft.com/office/word/2010/wordprocessingInk" xmlns:wne="http://schemas.microsoft.com/office/word/2006/wordml" xmlns:wps="http://schemas.microsoft.com/office/word/2010/wordprocessingShape" mc:Ignorable="w14 w15 w16se wp14">
+  <w:endnote w:type="separator" w:id="-1">
+    <w:p>
+      <w:r>
+        <w:separator/>
+      </w:r>
+    </w:p>
+  </w:endnote>
+  <w:endnote w:type="continuationSeparator" w:id="0">
+    <w:p>
+      <w:r>
+        <w:continuationSeparator/>
+      </w:r>
+    </w:p>
+  </w:endnote>
+</w:endnotes>
+</file>
+
+<file path=word/footnotes.xml><?xml version="1.0" encoding="utf-8"?>
+<w:footnotes xmlns:wpc="http://schemas.microsoft.com/office/word/2010/wordprocessingCanvas" xmlns:cx="http://schemas.microsoft.com/office/drawing/2014/chartex" xmlns:cx1="http://schemas.microsoft.com/office/drawing/2015/9/8/chartex" xmlns:mc="http://schemas.openxmlformats.org/markup-compatibility/2006" xmlns:o="urn:schemas-microsoft-com:office:office" xmlns:r="http://schemas.openxmlformats.org/officeDocument/2006/relationships" xmlns:m="http://schemas.openxmlformats.org/officeDocument/2006/math" xmlns:v="urn:schemas-microsoft-com:vml" xmlns:wp14="http://schemas.microsoft.com/office/word/2010/wordprocessingDrawing" xmlns:wp="http://schemas.openxmlformats.org/drawingml/2006/wordprocessingDrawing" xmlns:w10="urn:schemas-microsoft-com:office:word" xmlns:w="http://schemas.openxmlformats.org/wordprocessingml/2006/main" xmlns:w14="http://schemas.microsoft.com/office/word/2010/wordml" xmlns:w15="http://schemas.microsoft.com/office/word/2012/wordml" xmlns:w16se="http://schemas.microsoft.com/office/word/2015/wordml/symex" xmlns:wpg="http://schemas.microsoft.com/office/word/2010/wordprocessingGroup" xmlns:wpi="http://schemas.microsoft.com/office/word/2010/wordprocessingInk" xmlns:wne="http://schemas.microsoft.com/office/word/2006/wordml" xmlns:wps="http://schemas.microsoft.com/office/word/2010/wordprocessingShape" mc:Ignorable="w14 w15 w16se wp14">
+  <w:footnote w:type="separator" w:id="-1">
+    <w:p>
+      <w:r>
+        <w:separator/>
+      </w:r>
+    </w:p>
+  </w:footnote>
+  <w:footnote w:type="continuationSeparator" w:id="0">
+    <w:p>
+      <w:r>
+        <w:continuationSeparator/>
+      </w:r>
+    </w:p>
+  </w:footnote>
+</w:footnotes>
 </file>
 
 <file path=word/numbering.xml><?xml version="1.0" encoding="utf-8"?>
@@ -2219,6 +2077,71 @@
       <w:szCs w:val="32"/>
     </w:rPr>
   </w:style>
+  <w:style w:type="paragraph" w:styleId="a6">
+    <w:name w:val="header"/>
+    <w:basedOn w:val="a"/>
+    <w:link w:val="a7"/>
+    <w:uiPriority w:val="99"/>
+    <w:unhideWhenUsed/>
+    <w:rsid w:val="00772F9D"/>
+    <w:pPr>
+      <w:pBdr>
+        <w:bottom w:val="single" w:sz="6" w:space="1" w:color="auto"/>
+      </w:pBdr>
+      <w:tabs>
+        <w:tab w:val="center" w:pos="4153"/>
+        <w:tab w:val="right" w:pos="8306"/>
+      </w:tabs>
+      <w:snapToGrid w:val="0"/>
+      <w:jc w:val="center"/>
+    </w:pPr>
+    <w:rPr>
+      <w:sz w:val="18"/>
+      <w:szCs w:val="18"/>
+    </w:rPr>
+  </w:style>
+  <w:style w:type="character" w:customStyle="1" w:styleId="a7">
+    <w:name w:val="页眉 字符"/>
+    <w:basedOn w:val="a0"/>
+    <w:link w:val="a6"/>
+    <w:uiPriority w:val="99"/>
+    <w:rsid w:val="00772F9D"/>
+    <w:rPr>
+      <w:sz w:val="18"/>
+      <w:szCs w:val="18"/>
+    </w:rPr>
+  </w:style>
+  <w:style w:type="paragraph" w:styleId="a8">
+    <w:name w:val="footer"/>
+    <w:basedOn w:val="a"/>
+    <w:link w:val="a9"/>
+    <w:uiPriority w:val="99"/>
+    <w:unhideWhenUsed/>
+    <w:rsid w:val="00772F9D"/>
+    <w:pPr>
+      <w:tabs>
+        <w:tab w:val="center" w:pos="4153"/>
+        <w:tab w:val="right" w:pos="8306"/>
+      </w:tabs>
+      <w:snapToGrid w:val="0"/>
+      <w:jc w:val="left"/>
+    </w:pPr>
+    <w:rPr>
+      <w:sz w:val="18"/>
+      <w:szCs w:val="18"/>
+    </w:rPr>
+  </w:style>
+  <w:style w:type="character" w:customStyle="1" w:styleId="a9">
+    <w:name w:val="页脚 字符"/>
+    <w:basedOn w:val="a0"/>
+    <w:link w:val="a8"/>
+    <w:uiPriority w:val="99"/>
+    <w:rsid w:val="00772F9D"/>
+    <w:rPr>
+      <w:sz w:val="18"/>
+      <w:szCs w:val="18"/>
+    </w:rPr>
+  </w:style>
 </w:styles>
 </file>
 

--- a/研究生医学教材阅读笔记.docx
+++ b/研究生医学教材阅读笔记.docx
@@ -169,6 +169,7 @@
       <w:tblPr>
         <w:tblStyle w:val="a4"/>
         <w:tblW w:w="0" w:type="auto"/>
+        <w:shd w:val="clear" w:color="auto" w:fill="C5E0B3" w:themeFill="accent6" w:themeFillTint="66"/>
         <w:tblLook w:val="04A0" w:firstRow="1" w:lastRow="0" w:firstColumn="1" w:lastColumn="0" w:noHBand="0" w:noVBand="1"/>
       </w:tblPr>
       <w:tblGrid>
@@ -178,6 +179,7 @@
         <w:tc>
           <w:tcPr>
             <w:tcW w:w="8296" w:type="dxa"/>
+            <w:shd w:val="clear" w:color="auto" w:fill="C5E0B3" w:themeFill="accent6" w:themeFillTint="66"/>
           </w:tcPr>
           <w:p>
             <w:r>
@@ -297,705 +299,2490 @@
         </w:rPr>
         <w:t>并首次成功实施“钳夹止血法”。</w:t>
       </w:r>
+    </w:p>
+    <w:p>
+      <w:pPr>
+        <w:pStyle w:val="a3"/>
+        <w:numPr>
+          <w:ilvl w:val="0"/>
+          <w:numId w:val="5"/>
+        </w:numPr>
+        <w:ind w:firstLineChars="0"/>
+      </w:pPr>
+      <w:r>
+        <w:rPr>
+          <w:rFonts w:hint="eastAsia"/>
+        </w:rPr>
+        <w:t>1</w:t>
+      </w:r>
+      <w:r>
+        <w:t>7</w:t>
+      </w:r>
+      <w:r>
+        <w:rPr>
+          <w:rFonts w:hint="eastAsia"/>
+        </w:rPr>
+        <w:t>世纪哈维发现了人体血液循环，标志着生理学的建立。而马尔皮基（M</w:t>
+      </w:r>
+      <w:r>
+        <w:t>alpighi</w:t>
+      </w:r>
+      <w:r>
+        <w:rPr>
+          <w:rFonts w:hint="eastAsia"/>
+        </w:rPr>
+        <w:t>）通过显微镜证实了毛细血管的存在，被视为组织学的创始人。</w:t>
+      </w:r>
+    </w:p>
+    <w:p>
+      <w:pPr>
+        <w:pStyle w:val="a3"/>
+        <w:numPr>
+          <w:ilvl w:val="0"/>
+          <w:numId w:val="5"/>
+        </w:numPr>
+        <w:ind w:firstLineChars="0"/>
+      </w:pPr>
+      <w:r>
+        <w:rPr>
+          <w:rFonts w:hint="eastAsia"/>
+        </w:rPr>
+        <w:t>1</w:t>
+      </w:r>
+      <w:r>
+        <w:t>7</w:t>
+      </w:r>
+      <w:r>
+        <w:rPr>
+          <w:rFonts w:hint="eastAsia"/>
+        </w:rPr>
+        <w:t>世纪医学出现了三个学派，物理医学派代表人物为笛卡尔，化学医学派代表人物有海尔蒙特和威利斯（W</w:t>
+      </w:r>
+      <w:r>
+        <w:t>illis</w:t>
+      </w:r>
+      <w:r>
+        <w:rPr>
+          <w:rFonts w:hint="eastAsia"/>
+        </w:rPr>
+        <w:t>），威利斯</w:t>
+      </w:r>
+      <w:r>
+        <w:rPr>
+          <w:rFonts w:hint="eastAsia"/>
+        </w:rPr>
+        <w:t>证实了糖尿病的尿是甜的，因此糖尿病又被称为威利斯病。第三个学派为活力论学派。</w:t>
+      </w:r>
+    </w:p>
+    <w:p>
+      <w:pPr>
+        <w:pStyle w:val="a3"/>
+        <w:numPr>
+          <w:ilvl w:val="0"/>
+          <w:numId w:val="5"/>
+        </w:numPr>
+        <w:ind w:firstLineChars="0"/>
+      </w:pPr>
+      <w:r>
+        <w:rPr>
+          <w:rFonts w:hint="eastAsia"/>
+        </w:rPr>
+        <w:t>1</w:t>
+      </w:r>
+      <w:r>
+        <w:t>8</w:t>
+      </w:r>
+      <w:r>
+        <w:rPr>
+          <w:rFonts w:hint="eastAsia"/>
+        </w:rPr>
+        <w:t>世纪的意大利人莫干尼（M</w:t>
+      </w:r>
+      <w:r>
+        <w:t>orgagni</w:t>
+      </w:r>
+      <w:r>
+        <w:rPr>
+          <w:rFonts w:hint="eastAsia"/>
+        </w:rPr>
+        <w:t>）被誉为“病理解剖学创始人”，而奥地利医生奥恩布鲁格（A</w:t>
+      </w:r>
+      <w:r>
+        <w:t>uenbrugger</w:t>
+      </w:r>
+      <w:r>
+        <w:rPr>
+          <w:rFonts w:hint="eastAsia"/>
+        </w:rPr>
+        <w:t>）发明了叩诊法。</w:t>
+      </w:r>
+      <w:r>
+        <w:rPr>
+          <w:rFonts w:hint="eastAsia"/>
+        </w:rPr>
+        <w:t>但1</w:t>
+      </w:r>
+      <w:r>
+        <w:t>8</w:t>
+      </w:r>
+      <w:r>
+        <w:rPr>
+          <w:rFonts w:hint="eastAsia"/>
+        </w:rPr>
+        <w:t>世纪的病理解剖学只是对器官的病理形态作了较详细的描述，提出病灶的概念。</w:t>
+      </w:r>
+    </w:p>
+    <w:p>
+      <w:pPr>
+        <w:pStyle w:val="a3"/>
+        <w:numPr>
+          <w:ilvl w:val="0"/>
+          <w:numId w:val="5"/>
+        </w:numPr>
+        <w:ind w:firstLineChars="0"/>
+      </w:pPr>
+      <w:r>
+        <w:rPr>
+          <w:rFonts w:hint="eastAsia"/>
+        </w:rPr>
+        <w:t>1</w:t>
+      </w:r>
+      <w:r>
+        <w:t>8</w:t>
+      </w:r>
+      <w:r>
+        <w:rPr>
+          <w:rFonts w:hint="eastAsia"/>
+        </w:rPr>
+        <w:t>世纪英国乡村医生詹纳（J</w:t>
+      </w:r>
+      <w:r>
+        <w:t>enner</w:t>
+      </w:r>
+      <w:r>
+        <w:rPr>
+          <w:rFonts w:hint="eastAsia"/>
+        </w:rPr>
+        <w:t>）发明了牛痘预防天花法。</w:t>
+      </w:r>
+    </w:p>
+    <w:p>
+      <w:pPr>
+        <w:pStyle w:val="a3"/>
+        <w:numPr>
+          <w:ilvl w:val="0"/>
+          <w:numId w:val="5"/>
+        </w:numPr>
+        <w:ind w:firstLineChars="0"/>
+      </w:pPr>
+      <w:r>
+        <w:t>19</w:t>
+      </w:r>
+      <w:r>
+        <w:rPr>
+          <w:rFonts w:hint="eastAsia"/>
+        </w:rPr>
+        <w:t>世纪德国病理学家魏尔啸（V</w:t>
+      </w:r>
+      <w:r>
+        <w:t>irchow</w:t>
+      </w:r>
+      <w:r>
+        <w:rPr>
+          <w:rFonts w:hint="eastAsia"/>
+        </w:rPr>
+        <w:t>）从细胞水平开展病理学研究，提出细胞病理学。</w:t>
+      </w:r>
+      <w:r>
+        <w:rPr>
+          <w:rFonts w:hint="eastAsia"/>
+        </w:rPr>
+        <w:t>德国人贝尔（B</w:t>
+      </w:r>
+      <w:r>
+        <w:t>aer</w:t>
+      </w:r>
+      <w:r>
+        <w:rPr>
+          <w:rFonts w:hint="eastAsia"/>
+        </w:rPr>
+        <w:t>）对胚胎学的研究颇有造诣。</w:t>
+      </w:r>
+      <w:r>
+        <w:rPr>
+          <w:rFonts w:hint="eastAsia"/>
+        </w:rPr>
+        <w:t>细胞学说的建立，使人们能从微观的细胞水平去阐明正常的生理和异常的病理过程，并分化出细胞病理学、病理微生物以及机体发育学等学科。</w:t>
+      </w:r>
+    </w:p>
+    <w:p>
+      <w:pPr>
+        <w:pStyle w:val="a3"/>
+        <w:numPr>
+          <w:ilvl w:val="0"/>
+          <w:numId w:val="5"/>
+        </w:numPr>
+        <w:ind w:firstLineChars="0"/>
+      </w:pPr>
+      <w:r>
+        <w:rPr>
+          <w:rFonts w:hint="eastAsia"/>
+        </w:rPr>
+        <w:t>1</w:t>
+      </w:r>
+      <w:r>
+        <w:t>9</w:t>
+      </w:r>
+      <w:r>
+        <w:rPr>
+          <w:rFonts w:hint="eastAsia"/>
+        </w:rPr>
+        <w:t>世纪由于化学技术的进步，人类已能把植物药的有效成分提取出来。如从鸦片中提取吗啡、从吐根中提取叶根碱、从马钱子中提取出士的宁、从金鸡纳树中提取奎宁（</w:t>
+      </w:r>
+      <w:r>
+        <w:t>quinine</w:t>
+      </w:r>
+      <w:r>
+        <w:rPr>
+          <w:rFonts w:hint="eastAsia"/>
+        </w:rPr>
+        <w:t>）以及从咖啡中提取咖啡因（</w:t>
+      </w:r>
+      <w:r>
+        <w:t>caffeine</w:t>
+      </w:r>
+      <w:r>
+        <w:rPr>
+          <w:rFonts w:hint="eastAsia"/>
+        </w:rPr>
+        <w:t>），德国建立了药理实验室并出版了药理教科书。</w:t>
+      </w:r>
+    </w:p>
+    <w:p>
+      <w:pPr>
+        <w:pStyle w:val="a3"/>
+        <w:numPr>
+          <w:ilvl w:val="0"/>
+          <w:numId w:val="5"/>
+        </w:numPr>
+        <w:ind w:firstLineChars="0"/>
+      </w:pPr>
+      <w:r>
+        <w:rPr>
+          <w:rFonts w:hint="eastAsia"/>
+        </w:rPr>
+        <w:t>1</w:t>
+      </w:r>
+      <w:r>
+        <w:t>9</w:t>
+      </w:r>
+      <w:r>
+        <w:rPr>
+          <w:rFonts w:hint="eastAsia"/>
+        </w:rPr>
+        <w:t>世纪，诊断手段和辅助工具的多样化带来诊断学的进步。</w:t>
+      </w:r>
+      <w:r>
+        <w:rPr>
+          <w:rFonts w:hint="eastAsia"/>
+        </w:rPr>
+        <w:t>叩诊法由高尔维沙尔（C</w:t>
+      </w:r>
+      <w:r>
+        <w:t>orvisart</w:t>
+      </w:r>
+      <w:r>
+        <w:rPr>
+          <w:rFonts w:hint="eastAsia"/>
+        </w:rPr>
+        <w:t>）推广和应用，雷奈克（C</w:t>
+      </w:r>
+      <w:r>
+        <w:t>orvisart</w:t>
+      </w:r>
+      <w:r>
+        <w:rPr>
+          <w:rFonts w:hint="eastAsia"/>
+        </w:rPr>
+        <w:t>）发明了听诊法。</w:t>
+      </w:r>
+      <w:r>
+        <w:rPr>
+          <w:rFonts w:hint="eastAsia"/>
+        </w:rPr>
+        <w:t>此时的辅助诊断法有血压测量、体温测量以及体温曲线，并且如喉镜、膀胱镜、食道镜、胃镜和支气管镜等体腔镜被发明和应用，是体腔内的诊疗成为可能，也为临床诊断提供了客观依据。</w:t>
+      </w:r>
+    </w:p>
+    <w:p>
+      <w:pPr>
+        <w:pStyle w:val="a3"/>
+        <w:numPr>
+          <w:ilvl w:val="0"/>
+          <w:numId w:val="5"/>
+        </w:numPr>
+        <w:ind w:firstLineChars="0"/>
+      </w:pPr>
+      <w:r>
+        <w:rPr>
+          <w:rFonts w:hint="eastAsia"/>
+        </w:rPr>
+        <w:t>1</w:t>
+      </w:r>
+      <w:r>
+        <w:t>9</w:t>
+      </w:r>
+      <w:r>
+        <w:rPr>
+          <w:rFonts w:hint="eastAsia"/>
+        </w:rPr>
+        <w:t>世纪，已经能通过化学分析方法测定血液成分变化，到2</w:t>
+      </w:r>
+      <w:r>
+        <w:t>0</w:t>
+      </w:r>
+      <w:r>
+        <w:rPr>
+          <w:rFonts w:hint="eastAsia"/>
+        </w:rPr>
+        <w:t>世纪初，由于微生物学和免疫学的发展，临床诊断方法更丰富。</w:t>
+      </w:r>
+    </w:p>
+    <w:p>
+      <w:pPr>
+        <w:pStyle w:val="a3"/>
+        <w:numPr>
+          <w:ilvl w:val="0"/>
+          <w:numId w:val="5"/>
+        </w:numPr>
+        <w:ind w:firstLineChars="0"/>
+      </w:pPr>
+      <w:r>
+        <w:t>19</w:t>
+      </w:r>
+      <w:r>
+        <w:rPr>
+          <w:rFonts w:hint="eastAsia"/>
+        </w:rPr>
+        <w:t>世纪</w:t>
+      </w:r>
+      <w:r>
+        <w:rPr>
+          <w:rFonts w:hint="eastAsia"/>
+        </w:rPr>
+        <w:t>法国的巴斯德发明了消灭酒中微生物的巴氏消毒法，即把酒加热到约6</w:t>
+      </w:r>
+      <w:r>
+        <w:t>0</w:t>
+      </w:r>
+      <w:r>
+        <w:rPr>
+          <w:rFonts w:hint="eastAsia"/>
+        </w:rPr>
+        <w:t>℃并持续2</w:t>
+      </w:r>
+      <w:r>
+        <w:t>0</w:t>
+      </w:r>
+      <w:r>
+        <w:rPr>
+          <w:rFonts w:hint="eastAsia"/>
+        </w:rPr>
+        <w:t>-</w:t>
+      </w:r>
+      <w:r>
+        <w:t>30</w:t>
+      </w:r>
+      <w:r>
+        <w:rPr>
+          <w:rFonts w:hint="eastAsia"/>
+        </w:rPr>
+        <w:t>分钟，这样既杀死了致酒发酵的微生物，又不使酒因高温而蒸发。他于1</w:t>
+      </w:r>
+      <w:r>
+        <w:t>881</w:t>
+      </w:r>
+      <w:r>
+        <w:rPr>
+          <w:rFonts w:hint="eastAsia"/>
+        </w:rPr>
+        <w:t>年成功研制减弱炭疽杆菌毒力的疫苗，还在晚年研制出狂犬病疫苗。科赫则在1</w:t>
+      </w:r>
+      <w:r>
+        <w:t>882</w:t>
+      </w:r>
+      <w:r>
+        <w:rPr>
+          <w:rFonts w:hint="eastAsia"/>
+        </w:rPr>
+        <w:t>年发现了结核分歧杆菌，于1</w:t>
+      </w:r>
+      <w:r>
+        <w:t>905</w:t>
+      </w:r>
+      <w:r>
+        <w:rPr>
+          <w:rFonts w:hint="eastAsia"/>
+        </w:rPr>
+        <w:t>年获得诺贝尔医学或生理学奖。</w:t>
+      </w:r>
+    </w:p>
+    <w:p>
+      <w:pPr>
+        <w:pStyle w:val="a3"/>
+        <w:numPr>
+          <w:ilvl w:val="0"/>
+          <w:numId w:val="5"/>
+        </w:numPr>
+        <w:ind w:firstLineChars="0"/>
+      </w:pPr>
+      <w:r>
+        <w:rPr>
+          <w:rFonts w:hint="eastAsia"/>
+        </w:rPr>
+        <w:t>1</w:t>
+      </w:r>
+      <w:r>
+        <w:t>9</w:t>
+      </w:r>
+      <w:r>
+        <w:rPr>
+          <w:rFonts w:hint="eastAsia"/>
+        </w:rPr>
+        <w:t>世纪建立了自动免疫和被动免疫模式，这两种模式也称为特异性免疫，即针对特定病原体或其产生的毒素而使机体产生免疫效应，达到预防或治病的目的。这包括巴斯德预防炭疽杆菌的主动免疫，以及1</w:t>
+      </w:r>
+      <w:r>
+        <w:t>890</w:t>
+      </w:r>
+      <w:r>
+        <w:rPr>
+          <w:rFonts w:hint="eastAsia"/>
+        </w:rPr>
+        <w:t>年贝林（B</w:t>
+      </w:r>
+      <w:r>
+        <w:t>ehring</w:t>
+      </w:r>
+      <w:r>
+        <w:rPr>
+          <w:rFonts w:hint="eastAsia"/>
+        </w:rPr>
+        <w:t>）和北里柴三郎用白喉抗毒素防治白喉的被动免疫（1</w:t>
+      </w:r>
+      <w:r>
+        <w:t>901</w:t>
+      </w:r>
+      <w:r>
+        <w:rPr>
+          <w:rFonts w:hint="eastAsia"/>
+        </w:rPr>
+        <w:t>年诺奖）。另外，还有梅契尼科夫（M</w:t>
+      </w:r>
+      <w:r>
+        <w:t>etchnikoff</w:t>
+      </w:r>
+      <w:r>
+        <w:rPr>
+          <w:rFonts w:hint="eastAsia"/>
+        </w:rPr>
+        <w:t>）发现了白细胞</w:t>
+      </w:r>
+      <w:r>
+        <w:rPr>
+          <w:rFonts w:hint="eastAsia"/>
+        </w:rPr>
+        <w:lastRenderedPageBreak/>
+        <w:t>的吞噬作用及乳酸杆菌抑制肠道内有害菌产生的作用。</w:t>
+      </w:r>
+    </w:p>
+    <w:p>
+      <w:pPr>
+        <w:pStyle w:val="a3"/>
+        <w:numPr>
+          <w:ilvl w:val="0"/>
+          <w:numId w:val="5"/>
+        </w:numPr>
+        <w:ind w:firstLineChars="0"/>
+      </w:pPr>
+      <w:r>
+        <w:rPr>
+          <w:rFonts w:hint="eastAsia"/>
+        </w:rPr>
+        <w:t>1</w:t>
+      </w:r>
+      <w:r>
+        <w:t>865</w:t>
+      </w:r>
+      <w:r>
+        <w:rPr>
+          <w:rFonts w:hint="eastAsia"/>
+        </w:rPr>
+        <w:t>年，奥地利孟德尔（M</w:t>
+      </w:r>
+      <w:r>
+        <w:t>endel</w:t>
+      </w:r>
+      <w:r>
+        <w:rPr>
+          <w:rFonts w:hint="eastAsia"/>
+        </w:rPr>
+        <w:t>）在豌豆杂交实验中发现了等位基因分离定律和自由组合定律，为日后医学遗传学的发展奠定了基础。</w:t>
+      </w:r>
+    </w:p>
+    <w:p>
+      <w:pPr>
+        <w:pStyle w:val="a3"/>
+        <w:numPr>
+          <w:ilvl w:val="0"/>
+          <w:numId w:val="5"/>
+        </w:numPr>
+        <w:ind w:firstLineChars="0"/>
+      </w:pPr>
+      <w:r>
+        <w:rPr>
+          <w:rFonts w:hint="eastAsia"/>
+        </w:rPr>
+        <w:t>1</w:t>
+      </w:r>
+      <w:r>
+        <w:t>9</w:t>
+      </w:r>
+      <w:r>
+        <w:rPr>
+          <w:rFonts w:hint="eastAsia"/>
+        </w:rPr>
+        <w:t>世纪止血、麻醉、无菌法的进步，促进了外科学的发展。1</w:t>
+      </w:r>
+      <w:r>
+        <w:t>846</w:t>
+      </w:r>
+      <w:r>
+        <w:rPr>
+          <w:rFonts w:hint="eastAsia"/>
+        </w:rPr>
+        <w:t>年，威廉莫顿实现了乙醚麻醉术。1</w:t>
+      </w:r>
+      <w:r>
+        <w:t>884</w:t>
+      </w:r>
+      <w:r>
+        <w:rPr>
+          <w:rFonts w:hint="eastAsia"/>
+        </w:rPr>
+        <w:t>年，科勒（</w:t>
+      </w:r>
+      <w:r>
+        <w:t>Koller</w:t>
+      </w:r>
+      <w:r>
+        <w:rPr>
+          <w:rFonts w:hint="eastAsia"/>
+        </w:rPr>
+        <w:t>）成功在眼鼻等部位手术使用可卡因作为局部麻醉药，美国人科宁（C</w:t>
+      </w:r>
+      <w:r>
+        <w:t>orning</w:t>
+      </w:r>
+      <w:r>
+        <w:rPr>
+          <w:rFonts w:hint="eastAsia"/>
+        </w:rPr>
+        <w:t>）把可卡因注射到脊椎骨内，发现可使下半身感觉丧失。匈牙利医生赛麦尔维斯（S</w:t>
+      </w:r>
+      <w:r>
+        <w:t>emmelweis</w:t>
+      </w:r>
+      <w:r>
+        <w:rPr>
+          <w:rFonts w:hint="eastAsia"/>
+        </w:rPr>
+        <w:t>）</w:t>
+      </w:r>
+      <w:r>
+        <w:rPr>
+          <w:rFonts w:hint="eastAsia"/>
+        </w:rPr>
+        <w:t>有效通过提议“洗手”降低了产褥热死亡率。利斯特（L</w:t>
+      </w:r>
+      <w:r>
+        <w:t>ister</w:t>
+      </w:r>
+      <w:r>
+        <w:rPr>
+          <w:rFonts w:hint="eastAsia"/>
+        </w:rPr>
+        <w:t>）则在1</w:t>
+      </w:r>
+      <w:r>
+        <w:t>865</w:t>
+      </w:r>
+      <w:r>
+        <w:rPr>
+          <w:rFonts w:hint="eastAsia"/>
+        </w:rPr>
+        <w:t>年成功应用苯酚消毒法。1</w:t>
+      </w:r>
+      <w:r>
+        <w:t>886</w:t>
+      </w:r>
+      <w:r>
+        <w:rPr>
+          <w:rFonts w:hint="eastAsia"/>
+        </w:rPr>
+        <w:t>年德国人别格曼（v</w:t>
+      </w:r>
+      <w:r>
+        <w:t>on Bergmann</w:t>
+      </w:r>
+      <w:r>
+        <w:rPr>
+          <w:rFonts w:hint="eastAsia"/>
+        </w:rPr>
+        <w:t>）采用热压消毒器进行消毒，外科进入无菌时代。</w:t>
+      </w:r>
+    </w:p>
+    <w:p>
+      <w:pPr>
+        <w:pStyle w:val="a3"/>
+        <w:numPr>
+          <w:ilvl w:val="0"/>
+          <w:numId w:val="5"/>
+        </w:numPr>
+        <w:ind w:firstLineChars="0"/>
+      </w:pPr>
+      <w:r>
+        <w:rPr>
+          <w:rFonts w:hint="eastAsia"/>
+        </w:rPr>
+        <w:t>1</w:t>
+      </w:r>
+      <w:r>
+        <w:t>9</w:t>
+      </w:r>
+      <w:r>
+        <w:rPr>
+          <w:rFonts w:hint="eastAsia"/>
+        </w:rPr>
+        <w:t>世纪预防医学成为一门单独学科，代表人物为德国的公卫学家佩腾科费尔（P</w:t>
+      </w:r>
+      <w:r>
+        <w:t>ettenkofer</w:t>
+      </w:r>
+      <w:r>
+        <w:rPr>
+          <w:rFonts w:hint="eastAsia"/>
+        </w:rPr>
+        <w:t>），著有《卫生学指南》。英国人南丁格尔（Nighting</w:t>
+      </w:r>
+      <w:r>
+        <w:t>ale</w:t>
+      </w:r>
+      <w:r>
+        <w:rPr>
+          <w:rFonts w:hint="eastAsia"/>
+        </w:rPr>
+        <w:t>）则提高了护理学的地位。</w:t>
+      </w:r>
+    </w:p>
+    <w:p>
+      <w:pPr>
+        <w:pStyle w:val="a3"/>
+        <w:numPr>
+          <w:ilvl w:val="0"/>
+          <w:numId w:val="5"/>
+        </w:numPr>
+        <w:ind w:firstLineChars="0"/>
+      </w:pPr>
+      <w:r>
+        <w:rPr>
+          <w:rFonts w:hint="eastAsia"/>
+        </w:rPr>
+        <w:t>1</w:t>
+      </w:r>
+      <w:r>
+        <w:t>895</w:t>
+      </w:r>
+      <w:r>
+        <w:rPr>
+          <w:rFonts w:hint="eastAsia"/>
+        </w:rPr>
+        <w:t>年，物理学家伦琴（R</w:t>
+      </w:r>
+      <w:r>
+        <w:t>oentgen</w:t>
+      </w:r>
+      <w:r>
+        <w:rPr>
+          <w:rFonts w:hint="eastAsia"/>
+        </w:rPr>
+        <w:t>）发现了X射线，开创了现代放射诊疗技术。</w:t>
+      </w:r>
+    </w:p>
+    <w:p>
+      <w:pPr>
+        <w:pStyle w:val="a3"/>
+        <w:numPr>
+          <w:ilvl w:val="0"/>
+          <w:numId w:val="5"/>
+        </w:numPr>
+        <w:ind w:firstLineChars="0"/>
+      </w:pPr>
+      <w:r>
+        <w:rPr>
+          <w:rFonts w:hint="eastAsia"/>
+        </w:rPr>
+        <w:t>近代医学随着自然科学进步和社会需要，在文艺复兴至1</w:t>
+      </w:r>
+      <w:r>
+        <w:t>9</w:t>
+      </w:r>
+      <w:r>
+        <w:rPr>
+          <w:rFonts w:hint="eastAsia"/>
+        </w:rPr>
+        <w:t>世纪的4</w:t>
+      </w:r>
+      <w:r>
+        <w:t>00</w:t>
+      </w:r>
+      <w:r>
+        <w:rPr>
+          <w:rFonts w:hint="eastAsia"/>
+        </w:rPr>
+        <w:t>年间不断发展完善。解剖学和血液循环等实验医学是近代医学的基石，医学的三个学派促进了近代医学的发展，自然科学进步是近代医学发展的动力</w:t>
+      </w:r>
+      <w:r>
+        <w:rPr>
+          <w:rFonts w:hint="eastAsia"/>
+        </w:rPr>
+        <w:t>，医学交流架起了近代医学发展的桥梁。1</w:t>
+      </w:r>
+      <w:r>
+        <w:t>864</w:t>
+      </w:r>
+      <w:r>
+        <w:rPr>
+          <w:rFonts w:hint="eastAsia"/>
+        </w:rPr>
+        <w:t>年国际红十字会在瑞士成立，宣扬了人道主义并促进了国际间的医学交流与相互支持。</w:t>
+      </w:r>
+    </w:p>
+    <w:p>
+      <w:pPr>
+        <w:pStyle w:val="3"/>
+      </w:pPr>
+      <w:r>
+        <w:rPr>
+          <w:rFonts w:hint="eastAsia"/>
+        </w:rPr>
+        <w:t>2</w:t>
+      </w:r>
+      <w:r>
+        <w:t>0</w:t>
+      </w:r>
+      <w:r>
+        <w:rPr>
+          <w:rFonts w:hint="eastAsia"/>
+        </w:rPr>
+        <w:t>世纪</w:t>
+      </w:r>
+      <w:r>
+        <w:rPr>
+          <w:rFonts w:hint="eastAsia"/>
+        </w:rPr>
+        <w:t>医学</w:t>
+      </w:r>
+    </w:p>
+    <w:p>
+      <w:pPr>
+        <w:pStyle w:val="a3"/>
+        <w:numPr>
+          <w:ilvl w:val="0"/>
+          <w:numId w:val="6"/>
+        </w:numPr>
+        <w:ind w:firstLineChars="0"/>
+      </w:pPr>
+      <w:r>
+        <w:rPr>
+          <w:rFonts w:hint="eastAsia"/>
+        </w:rPr>
+        <w:t>2</w:t>
+      </w:r>
+      <w:r>
+        <w:t>0</w:t>
+      </w:r>
+      <w:r>
+        <w:rPr>
+          <w:rFonts w:hint="eastAsia"/>
+        </w:rPr>
+        <w:t>世纪4</w:t>
+      </w:r>
+      <w:r>
+        <w:t>0</w:t>
+      </w:r>
+      <w:r>
+        <w:rPr>
+          <w:rFonts w:hint="eastAsia"/>
+        </w:rPr>
+        <w:t>年代开始，科技革命推动医学与现代科学紧密结合，</w:t>
+      </w:r>
+      <w:r>
+        <w:rPr>
+          <w:rFonts w:hint="eastAsia"/>
+          <w:noProof/>
+        </w:rPr>
+        <w:t>使医学在基础理论、临床诊疗等各方面都发生了深刻变化，这包括医学观念的变化、模式的转变、各学科分化综合、研究技术改进以及社会化趋势等，形成了现代医学体系。</w:t>
+      </w:r>
+    </w:p>
+    <w:p>
+      <w:pPr>
+        <w:pStyle w:val="a3"/>
+        <w:numPr>
+          <w:ilvl w:val="0"/>
+          <w:numId w:val="6"/>
+        </w:numPr>
+        <w:ind w:firstLineChars="0"/>
+      </w:pPr>
+      <w:r>
+        <w:rPr>
+          <w:rFonts w:hint="eastAsia"/>
+        </w:rPr>
+        <w:t>现代医学的形成与发展大致包括以下几个方面：</w:t>
+      </w:r>
+    </w:p>
+    <w:p>
+      <w:pPr>
+        <w:jc w:val="center"/>
+      </w:pPr>
+      <w:r>
+        <w:rPr>
+          <w:noProof/>
+        </w:rPr>
+        <w:drawing>
+          <wp:inline distT="0" distB="0" distL="0" distR="0">
+            <wp:extent cx="3329354" cy="815273"/>
+            <wp:effectExtent l="0" t="0" r="4445" b="4445"/>
+            <wp:docPr id="1" name="图片 1" descr="C:\Users\Sam_Yan\AppData\Local\Temp\1568171279(1).png"/>
+            <wp:cNvGraphicFramePr>
+              <a:graphicFrameLocks xmlns:a="http://schemas.openxmlformats.org/drawingml/2006/main" noChangeAspect="1"/>
+            </wp:cNvGraphicFramePr>
+            <a:graphic xmlns:a="http://schemas.openxmlformats.org/drawingml/2006/main">
+              <a:graphicData uri="http://schemas.openxmlformats.org/drawingml/2006/picture">
+                <pic:pic xmlns:pic="http://schemas.openxmlformats.org/drawingml/2006/picture">
+                  <pic:nvPicPr>
+                    <pic:cNvPr id="0" name="Picture 1" descr="C:\Users\Sam_Yan\AppData\Local\Temp\1568171279(1).png"/>
+                    <pic:cNvPicPr>
+                      <a:picLocks noChangeAspect="1" noChangeArrowheads="1"/>
+                    </pic:cNvPicPr>
+                  </pic:nvPicPr>
+                  <pic:blipFill>
+                    <a:blip r:embed="rId8">
+                      <a:extLst>
+                        <a:ext uri="{28A0092B-C50C-407E-A947-70E740481C1C}">
+                          <a14:useLocalDpi xmlns:a14="http://schemas.microsoft.com/office/drawing/2010/main" val="0"/>
+                        </a:ext>
+                      </a:extLst>
+                    </a:blip>
+                    <a:srcRect/>
+                    <a:stretch>
+                      <a:fillRect/>
+                    </a:stretch>
+                  </pic:blipFill>
+                  <pic:spPr bwMode="auto">
+                    <a:xfrm>
+                      <a:off x="0" y="0"/>
+                      <a:ext cx="3388450" cy="829744"/>
+                    </a:xfrm>
+                    <a:prstGeom prst="rect">
+                      <a:avLst/>
+                    </a:prstGeom>
+                    <a:noFill/>
+                    <a:ln>
+                      <a:noFill/>
+                    </a:ln>
+                  </pic:spPr>
+                </pic:pic>
+              </a:graphicData>
+            </a:graphic>
+          </wp:inline>
+        </w:drawing>
+      </w:r>
+    </w:p>
+    <w:p>
+      <w:pPr>
+        <w:rPr>
+          <w:rFonts w:hint="eastAsia"/>
+        </w:rPr>
+      </w:pPr>
+      <w:r>
+        <w:rPr>
+          <w:rFonts w:hint="eastAsia"/>
+        </w:rPr>
+        <w:t>其中，药物学与治疗学的飞跃开辟了抗生素治疗的新时代；医学影像学的发展开创了无创诊断的新思路；</w:t>
+      </w:r>
+      <w:r>
+        <w:rPr>
+          <w:rFonts w:hint="eastAsia"/>
+        </w:rPr>
+        <w:t>分子生物学的发展开拓了生物治疗的新概念，这三者构成了2</w:t>
+      </w:r>
+      <w:r>
+        <w:t>0</w:t>
+      </w:r>
+      <w:r>
+        <w:rPr>
+          <w:rFonts w:hint="eastAsia"/>
+        </w:rPr>
+        <w:t>世纪三次医疗革命。</w:t>
+      </w:r>
+    </w:p>
+    <w:p>
+      <w:pPr>
+        <w:pStyle w:val="a3"/>
+        <w:numPr>
+          <w:ilvl w:val="0"/>
+          <w:numId w:val="6"/>
+        </w:numPr>
+        <w:ind w:firstLineChars="0"/>
+      </w:pPr>
+      <w:r>
+        <w:rPr>
+          <w:rFonts w:hint="eastAsia"/>
+        </w:rPr>
+        <w:t>2</w:t>
+      </w:r>
+      <w:r>
+        <w:t>0</w:t>
+      </w:r>
+      <w:r>
+        <w:rPr>
+          <w:rFonts w:hint="eastAsia"/>
+        </w:rPr>
+        <w:t>世纪药物学与治疗学方面主要成就包括：</w:t>
+      </w:r>
+    </w:p>
+    <w:p>
+      <w:pPr>
+        <w:pStyle w:val="a3"/>
+        <w:numPr>
+          <w:ilvl w:val="1"/>
+          <w:numId w:val="6"/>
+        </w:numPr>
+        <w:ind w:firstLineChars="0"/>
+      </w:pPr>
+      <w:r>
+        <w:rPr>
+          <w:rFonts w:hint="eastAsia"/>
+        </w:rPr>
+        <w:t>1</w:t>
+      </w:r>
+      <w:r>
+        <w:t>910</w:t>
+      </w:r>
+      <w:r>
+        <w:rPr>
+          <w:rFonts w:hint="eastAsia"/>
+        </w:rPr>
+        <w:t>年化学家埃尔利希（E</w:t>
+      </w:r>
+      <w:r>
+        <w:t>hrlich</w:t>
+      </w:r>
+      <w:r>
+        <w:rPr>
+          <w:rFonts w:hint="eastAsia"/>
+        </w:rPr>
+        <w:t>）与细菌学者秦佐八郎研制出新胂凡纳明（简称9</w:t>
+      </w:r>
+      <w:r>
+        <w:t>14</w:t>
+      </w:r>
+      <w:r>
+        <w:rPr>
+          <w:rFonts w:hint="eastAsia"/>
+        </w:rPr>
+        <w:t>），可以用于治疗梅毒。</w:t>
+      </w:r>
+    </w:p>
+    <w:p>
+      <w:pPr>
+        <w:pStyle w:val="a3"/>
+        <w:numPr>
+          <w:ilvl w:val="1"/>
+          <w:numId w:val="6"/>
+        </w:numPr>
+        <w:ind w:firstLineChars="0"/>
+      </w:pPr>
+      <w:r>
+        <w:rPr>
+          <w:rFonts w:hint="eastAsia"/>
+        </w:rPr>
+        <w:t>1</w:t>
+      </w:r>
+      <w:r>
+        <w:t>928</w:t>
+      </w:r>
+      <w:r>
+        <w:rPr>
+          <w:rFonts w:hint="eastAsia"/>
+        </w:rPr>
+        <w:t>年细菌学家弗莱明（F</w:t>
+      </w:r>
+      <w:r>
+        <w:t>leming</w:t>
+      </w:r>
+      <w:r>
+        <w:rPr>
+          <w:rFonts w:hint="eastAsia"/>
+        </w:rPr>
+        <w:t>）发现青霉素具有很强的抑制葡萄球菌、链球菌等多种细菌的作用。</w:t>
+      </w:r>
+    </w:p>
+    <w:p>
+      <w:pPr>
+        <w:pStyle w:val="a3"/>
+        <w:numPr>
+          <w:ilvl w:val="1"/>
+          <w:numId w:val="6"/>
+        </w:numPr>
+        <w:ind w:firstLineChars="0"/>
+      </w:pPr>
+      <w:r>
+        <w:rPr>
+          <w:rFonts w:hint="eastAsia"/>
+        </w:rPr>
+        <w:t>1</w:t>
+      </w:r>
+      <w:r>
+        <w:t>935</w:t>
+      </w:r>
+      <w:r>
+        <w:rPr>
+          <w:rFonts w:hint="eastAsia"/>
+        </w:rPr>
+        <w:t>年化学家马多克（D</w:t>
+      </w:r>
+      <w:r>
+        <w:t>omagk</w:t>
+      </w:r>
+      <w:r>
+        <w:rPr>
+          <w:rFonts w:hint="eastAsia"/>
+        </w:rPr>
+        <w:t>）发现氨苯磺胺具有杀死葡萄球菌的作用，2</w:t>
+      </w:r>
+      <w:r>
+        <w:t>0</w:t>
+      </w:r>
+      <w:r>
+        <w:rPr>
+          <w:rFonts w:hint="eastAsia"/>
+        </w:rPr>
+        <w:t>世纪4</w:t>
+      </w:r>
+      <w:r>
+        <w:t>0</w:t>
+      </w:r>
+      <w:r>
+        <w:rPr>
+          <w:rFonts w:hint="eastAsia"/>
+        </w:rPr>
+        <w:t>年代实现人工合成磺胺类药物，开辟了人工合成具有高效杀菌作用但对人体无害的药物新途径。</w:t>
+      </w:r>
+    </w:p>
+    <w:p>
+      <w:pPr>
+        <w:pStyle w:val="a3"/>
+        <w:numPr>
+          <w:ilvl w:val="1"/>
+          <w:numId w:val="6"/>
+        </w:numPr>
+        <w:ind w:firstLineChars="0"/>
+      </w:pPr>
+      <w:r>
+        <w:rPr>
+          <w:rFonts w:hint="eastAsia"/>
+        </w:rPr>
+        <w:t>1</w:t>
+      </w:r>
+      <w:r>
+        <w:t>944</w:t>
+      </w:r>
+      <w:r>
+        <w:rPr>
+          <w:rFonts w:hint="eastAsia"/>
+        </w:rPr>
+        <w:t>年生物化学家和微生物学家瓦克斯曼（W</w:t>
+      </w:r>
+      <w:r>
+        <w:t>aksman</w:t>
+      </w:r>
+      <w:r>
+        <w:rPr>
+          <w:rFonts w:hint="eastAsia"/>
+        </w:rPr>
+        <w:t>）证实链霉素能显著地杀死结核分歧杆菌，使链霉素成为沿用至今的抗结核病特效药。</w:t>
+      </w:r>
+    </w:p>
+    <w:p>
+      <w:pPr>
+        <w:pStyle w:val="a3"/>
+        <w:numPr>
+          <w:ilvl w:val="1"/>
+          <w:numId w:val="6"/>
+        </w:numPr>
+        <w:ind w:firstLineChars="0"/>
+      </w:pPr>
+      <w:r>
+        <w:rPr>
+          <w:rFonts w:hint="eastAsia"/>
+        </w:rPr>
+        <w:t>金霉素、四环素和土霉素等多种抗生素被发现。</w:t>
+      </w:r>
+    </w:p>
+    <w:p>
+      <w:pPr>
+        <w:pStyle w:val="a3"/>
+        <w:numPr>
+          <w:ilvl w:val="1"/>
+          <w:numId w:val="6"/>
+        </w:numPr>
+        <w:ind w:firstLineChars="0"/>
+      </w:pPr>
+      <w:r>
+        <w:rPr>
+          <w:rFonts w:hint="eastAsia"/>
+        </w:rPr>
+        <w:lastRenderedPageBreak/>
+        <w:t>药物学、结构生物学、药效学等飞速发展，抗癌药、抗精神病药、抗高血压药、抗组胺药和抗肾上腺素药等新药不断涌现。</w:t>
+      </w:r>
+    </w:p>
+    <w:p>
+      <w:pPr>
+        <w:pStyle w:val="a3"/>
+        <w:numPr>
+          <w:ilvl w:val="0"/>
+          <w:numId w:val="6"/>
+        </w:numPr>
+        <w:ind w:firstLineChars="0"/>
+      </w:pPr>
+      <w:r>
+        <w:rPr>
+          <w:rFonts w:hint="eastAsia"/>
+        </w:rPr>
+        <w:t>分子生物学（m</w:t>
+      </w:r>
+      <w:r>
+        <w:t>olecular biology</w:t>
+      </w:r>
+      <w:r>
+        <w:rPr>
+          <w:rFonts w:hint="eastAsia"/>
+        </w:rPr>
+        <w:t>）是从分子水平来研究生命现象的科学，核心是通过对蛋白质、酶和核酸等生物大分子的结构及其相互作用的运动规律的研究来认识生命现象的本质，内容可大致分为生物大分子的结构与功能、分子遗传学基础和生物膜的结构与功能三个部分。</w:t>
+      </w:r>
+      <w:r>
+        <w:rPr>
+          <w:rFonts w:hint="eastAsia"/>
+        </w:rPr>
+        <w:t>2</w:t>
+      </w:r>
+      <w:r>
+        <w:t>0</w:t>
+      </w:r>
+      <w:r>
+        <w:rPr>
+          <w:rFonts w:hint="eastAsia"/>
+        </w:rPr>
+        <w:t>世纪分子生物学方面</w:t>
+      </w:r>
+      <w:r>
+        <w:rPr>
+          <w:rFonts w:hint="eastAsia"/>
+        </w:rPr>
+        <w:t>主要成就包括</w:t>
+      </w:r>
+      <w:r>
+        <w:rPr>
+          <w:rFonts w:hint="eastAsia"/>
+        </w:rPr>
+        <w:t>：</w:t>
+      </w:r>
+    </w:p>
+    <w:p>
+      <w:pPr>
+        <w:pStyle w:val="a3"/>
+        <w:numPr>
+          <w:ilvl w:val="1"/>
+          <w:numId w:val="6"/>
+        </w:numPr>
+        <w:ind w:firstLineChars="0"/>
+      </w:pPr>
+      <w:r>
+        <w:rPr>
+          <w:rFonts w:hint="eastAsia"/>
+        </w:rPr>
+        <w:t>1</w:t>
+      </w:r>
+      <w:r>
+        <w:t>953</w:t>
+      </w:r>
+      <w:r>
+        <w:rPr>
+          <w:rFonts w:hint="eastAsia"/>
+        </w:rPr>
+        <w:t>年生物分子学家沃森（W</w:t>
+      </w:r>
+      <w:r>
+        <w:t>aton</w:t>
+      </w:r>
+      <w:r>
+        <w:rPr>
+          <w:rFonts w:hint="eastAsia"/>
+        </w:rPr>
+        <w:t>）、克里克（</w:t>
+      </w:r>
+      <w:r>
+        <w:t>Crick</w:t>
+      </w:r>
+      <w:r>
+        <w:rPr>
+          <w:rFonts w:hint="eastAsia"/>
+        </w:rPr>
+        <w:t>）和物理学家威尔金斯（</w:t>
+      </w:r>
+      <w:r>
+        <w:t>Wilkins</w:t>
+      </w:r>
+      <w:r>
+        <w:rPr>
+          <w:rFonts w:hint="eastAsia"/>
+        </w:rPr>
+        <w:t>）发现并阐明了D</w:t>
+      </w:r>
+      <w:r>
+        <w:t>NA</w:t>
+      </w:r>
+      <w:r>
+        <w:rPr>
+          <w:rFonts w:hint="eastAsia"/>
+        </w:rPr>
+        <w:t>分子的双螺旋结构，奠定了分子生物学基础。</w:t>
+      </w:r>
+    </w:p>
+    <w:p>
+      <w:pPr>
+        <w:pStyle w:val="a3"/>
+        <w:numPr>
+          <w:ilvl w:val="1"/>
+          <w:numId w:val="6"/>
+        </w:numPr>
+        <w:ind w:firstLineChars="0"/>
+      </w:pPr>
+      <w:r>
+        <w:rPr>
+          <w:rFonts w:hint="eastAsia"/>
+        </w:rPr>
+        <w:t>多种聚合酶被发现，遗传密码子被破解，D</w:t>
+      </w:r>
+      <w:r>
+        <w:t>NA</w:t>
+      </w:r>
+      <w:r>
+        <w:rPr>
+          <w:rFonts w:hint="eastAsia"/>
+        </w:rPr>
+        <w:t>复制、R</w:t>
+      </w:r>
+      <w:r>
+        <w:t>NA</w:t>
+      </w:r>
+      <w:r>
+        <w:rPr>
+          <w:rFonts w:hint="eastAsia"/>
+        </w:rPr>
+        <w:t>转录和蛋白质合成的机理得以阐明，逐步建立和完善了遗传信息传递的</w:t>
+      </w:r>
+      <w:r>
+        <w:rPr>
+          <w:rFonts w:hint="eastAsia"/>
+        </w:rPr>
+        <w:t>中心法则</w:t>
+      </w:r>
+      <w:r>
+        <w:rPr>
+          <w:rFonts w:hint="eastAsia"/>
+        </w:rPr>
+        <w:t>（</w:t>
+      </w:r>
+      <w:r>
+        <w:t>:genetic central dogma</w:t>
+      </w:r>
+      <w:r>
+        <w:rPr>
+          <w:rFonts w:hint="eastAsia"/>
+        </w:rPr>
+        <w:t>）</w:t>
+      </w:r>
+      <w:r>
+        <w:rPr>
+          <w:rFonts w:hint="eastAsia"/>
+        </w:rPr>
+        <w:t>。</w:t>
+      </w:r>
+    </w:p>
+    <w:p>
+      <w:pPr>
+        <w:pStyle w:val="a3"/>
+        <w:numPr>
+          <w:ilvl w:val="1"/>
+          <w:numId w:val="6"/>
+        </w:numPr>
+        <w:ind w:firstLineChars="0"/>
+      </w:pPr>
+      <w:r>
+        <w:rPr>
+          <w:rFonts w:hint="eastAsia"/>
+        </w:rPr>
+        <w:t>我国科学家首次用化学方法合成了牛胰岛素</w:t>
+      </w:r>
+    </w:p>
+    <w:p>
+      <w:pPr>
+        <w:pStyle w:val="a3"/>
+        <w:numPr>
+          <w:ilvl w:val="1"/>
+          <w:numId w:val="6"/>
+        </w:numPr>
+        <w:ind w:firstLineChars="0"/>
+      </w:pPr>
+      <w:r>
+        <w:rPr>
+          <w:rFonts w:hint="eastAsia"/>
+        </w:rPr>
+        <w:t>美国科学家合成了2</w:t>
+      </w:r>
+      <w:r>
+        <w:t>06</w:t>
+      </w:r>
+      <w:r>
+        <w:rPr>
+          <w:rFonts w:hint="eastAsia"/>
+        </w:rPr>
+        <w:t>个核苷酸的D</w:t>
+      </w:r>
+      <w:r>
+        <w:t>NA</w:t>
+      </w:r>
+      <w:r>
+        <w:rPr>
+          <w:rFonts w:hint="eastAsia"/>
+        </w:rPr>
+        <w:t>大分子</w:t>
+      </w:r>
+    </w:p>
+    <w:p>
+      <w:pPr>
+        <w:pStyle w:val="a3"/>
+        <w:numPr>
+          <w:ilvl w:val="1"/>
+          <w:numId w:val="6"/>
+        </w:numPr>
+        <w:ind w:firstLineChars="0"/>
+      </w:pPr>
+      <w:r>
+        <w:rPr>
+          <w:rFonts w:hint="eastAsia"/>
+        </w:rPr>
+        <w:t>7</w:t>
+      </w:r>
+      <w:r>
+        <w:t>0</w:t>
+      </w:r>
+      <w:r>
+        <w:rPr>
+          <w:rFonts w:hint="eastAsia"/>
+        </w:rPr>
+        <w:t>年代反转录酶和限制性内切酶等工具被发现，导致基因重组和基因工程技术的建立。这些技术可以在酵母、植物和动物体内产生药用蛋白。</w:t>
+      </w:r>
+    </w:p>
+    <w:p>
+      <w:pPr>
+        <w:pStyle w:val="a3"/>
+        <w:numPr>
+          <w:ilvl w:val="1"/>
+          <w:numId w:val="6"/>
+        </w:numPr>
+        <w:ind w:firstLineChars="0"/>
+      </w:pPr>
+      <w:r>
+        <w:rPr>
+          <w:rFonts w:hint="eastAsia"/>
+        </w:rPr>
+        <w:t>8</w:t>
+      </w:r>
+      <w:r>
+        <w:t>0</w:t>
+      </w:r>
+      <w:r>
+        <w:rPr>
+          <w:rFonts w:hint="eastAsia"/>
+        </w:rPr>
+        <w:t>年代初临床开始应用基因工程技术治疗疾病和开展分子诊疗。</w:t>
+      </w:r>
+      <w:r>
+        <w:rPr>
+          <w:rFonts w:hint="eastAsia"/>
+        </w:rPr>
+        <w:t>非编码R</w:t>
+      </w:r>
+      <w:r>
+        <w:t>NA</w:t>
+      </w:r>
+      <w:r>
+        <w:rPr>
+          <w:rFonts w:hint="eastAsia"/>
+        </w:rPr>
+        <w:t>被发现，高通量测序和C</w:t>
+      </w:r>
+      <w:r>
+        <w:t>RISPR/Cas9</w:t>
+      </w:r>
+      <w:r>
+        <w:rPr>
+          <w:rFonts w:hint="eastAsia"/>
+        </w:rPr>
+        <w:t>等基因编辑技术得到发展。</w:t>
+      </w:r>
+    </w:p>
+    <w:p>
+      <w:pPr>
+        <w:pStyle w:val="a3"/>
+        <w:numPr>
+          <w:ilvl w:val="1"/>
+          <w:numId w:val="6"/>
+        </w:numPr>
+        <w:ind w:firstLineChars="0"/>
+      </w:pPr>
+      <w:r>
+        <w:rPr>
+          <w:rFonts w:hint="eastAsia"/>
+        </w:rPr>
+        <w:t>1</w:t>
+      </w:r>
+      <w:r>
+        <w:t>994</w:t>
+      </w:r>
+      <w:r>
+        <w:rPr>
+          <w:rFonts w:hint="eastAsia"/>
+        </w:rPr>
+        <w:t>年澳大利亚学者W</w:t>
+      </w:r>
+      <w:r>
+        <w:t>ilkins</w:t>
+      </w:r>
+      <w:r>
+        <w:rPr>
+          <w:rFonts w:hint="eastAsia"/>
+        </w:rPr>
+        <w:t>和W</w:t>
+      </w:r>
+      <w:r>
+        <w:t>illiams</w:t>
+      </w:r>
+      <w:r>
+        <w:rPr>
+          <w:rFonts w:hint="eastAsia"/>
+        </w:rPr>
+        <w:t>提出蛋白质组（</w:t>
+      </w:r>
+      <w:r>
+        <w:t>proteome</w:t>
+      </w:r>
+      <w:r>
+        <w:rPr>
+          <w:rFonts w:hint="eastAsia"/>
+        </w:rPr>
+        <w:t>），被定义为一个基因组、一个细胞或组织或一种生物体所表达的全部蛋白质。</w:t>
+      </w:r>
+    </w:p>
+    <w:p>
+      <w:pPr>
+        <w:pStyle w:val="a3"/>
+        <w:numPr>
+          <w:ilvl w:val="0"/>
+          <w:numId w:val="6"/>
+        </w:numPr>
+        <w:ind w:firstLineChars="0"/>
+      </w:pPr>
+      <w:r>
+        <w:rPr>
+          <w:rFonts w:hint="eastAsia"/>
+        </w:rPr>
+        <w:t>2</w:t>
+      </w:r>
+      <w:r>
+        <w:t>0</w:t>
+      </w:r>
+      <w:r>
+        <w:rPr>
+          <w:rFonts w:hint="eastAsia"/>
+        </w:rPr>
+        <w:t>世纪免疫学</w:t>
+      </w:r>
+      <w:r>
+        <w:rPr>
+          <w:rFonts w:hint="eastAsia"/>
+        </w:rPr>
+        <w:t>在1</w:t>
+      </w:r>
+      <w:r>
+        <w:t>9</w:t>
+      </w:r>
+      <w:r>
+        <w:rPr>
+          <w:rFonts w:hint="eastAsia"/>
+        </w:rPr>
+        <w:t>世纪的基础上重点发展了机体免疫效应的认知，</w:t>
+      </w:r>
+      <w:r>
+        <w:rPr>
+          <w:rFonts w:hint="eastAsia"/>
+        </w:rPr>
+        <w:t>主要成就包括：</w:t>
+      </w:r>
+    </w:p>
+    <w:p>
+      <w:pPr>
+        <w:pStyle w:val="a3"/>
+        <w:numPr>
+          <w:ilvl w:val="1"/>
+          <w:numId w:val="6"/>
+        </w:numPr>
+        <w:ind w:firstLineChars="0"/>
+      </w:pPr>
+      <w:r>
+        <w:t>1907</w:t>
+      </w:r>
+      <w:r>
+        <w:rPr>
+          <w:rFonts w:hint="eastAsia"/>
+        </w:rPr>
+        <w:t>年多纳特（D</w:t>
+      </w:r>
+      <w:r>
+        <w:t>onath</w:t>
+      </w:r>
+      <w:r>
+        <w:rPr>
+          <w:rFonts w:hint="eastAsia"/>
+        </w:rPr>
+        <w:t>）和兰德斯坦纳（L</w:t>
+      </w:r>
+      <w:r>
+        <w:t>andsteiner</w:t>
+      </w:r>
+      <w:r>
+        <w:rPr>
+          <w:rFonts w:hint="eastAsia"/>
+        </w:rPr>
+        <w:t>）从阵发性血红蛋白尿病人中发现了抗自身红细胞的抗体。1</w:t>
+      </w:r>
+      <w:r>
+        <w:t>938</w:t>
+      </w:r>
+      <w:r>
+        <w:rPr>
+          <w:rFonts w:hint="eastAsia"/>
+        </w:rPr>
+        <w:t>年多姆申科（D</w:t>
+      </w:r>
+      <w:r>
+        <w:t>omeshek</w:t>
+      </w:r>
+      <w:r>
+        <w:rPr>
+          <w:rFonts w:hint="eastAsia"/>
+        </w:rPr>
+        <w:t>）发现了自身溶血性贫血病例。1</w:t>
+      </w:r>
+      <w:r>
+        <w:t>942</w:t>
+      </w:r>
+      <w:r>
+        <w:rPr>
+          <w:rFonts w:hint="eastAsia"/>
+        </w:rPr>
+        <w:t>年孔斯（C</w:t>
+      </w:r>
+      <w:r>
+        <w:t>oons</w:t>
+      </w:r>
+      <w:r>
+        <w:rPr>
+          <w:rFonts w:hint="eastAsia"/>
+        </w:rPr>
+        <w:t>）发明了能测定血清自身抗体的免疫荧光技术。</w:t>
+      </w:r>
+    </w:p>
+    <w:p>
+      <w:pPr>
+        <w:pStyle w:val="a3"/>
+        <w:numPr>
+          <w:ilvl w:val="1"/>
+          <w:numId w:val="6"/>
+        </w:numPr>
+        <w:ind w:firstLineChars="0"/>
+        <w:rPr>
+          <w:rFonts w:hint="eastAsia"/>
+        </w:rPr>
+      </w:pPr>
+      <w:r>
+        <w:rPr>
+          <w:rFonts w:hint="eastAsia"/>
+        </w:rPr>
+        <w:t>在体液免疫和细胞免疫方面的研究取得了较大的进展，发现了与免疫反应有重要关系的T淋巴细胞和B淋巴细胞，7</w:t>
+      </w:r>
+      <w:r>
+        <w:t>0</w:t>
+      </w:r>
+      <w:r>
+        <w:rPr>
+          <w:rFonts w:hint="eastAsia"/>
+        </w:rPr>
+        <w:t xml:space="preserve">年代中期又发明了单克隆抗体技术。随着对淋巴结、脾、骨髓等免疫器官的认识，胸腺又被确定为中枢免疫器官。 </w:t>
+      </w:r>
+    </w:p>
+    <w:p>
+      <w:pPr>
+        <w:pStyle w:val="a3"/>
+        <w:numPr>
+          <w:ilvl w:val="0"/>
+          <w:numId w:val="6"/>
+        </w:numPr>
+        <w:ind w:firstLineChars="0"/>
+      </w:pPr>
+      <w:r>
+        <w:rPr>
+          <w:rFonts w:hint="eastAsia"/>
+        </w:rPr>
+        <w:t>2</w:t>
+      </w:r>
+      <w:r>
+        <w:t>0</w:t>
+      </w:r>
+      <w:r>
+        <w:rPr>
+          <w:rFonts w:hint="eastAsia"/>
+        </w:rPr>
+        <w:t>世纪医学遗传学方面主要成就包括：</w:t>
+      </w:r>
+    </w:p>
+    <w:p>
+      <w:pPr>
+        <w:pStyle w:val="a3"/>
+        <w:numPr>
+          <w:ilvl w:val="1"/>
+          <w:numId w:val="6"/>
+        </w:numPr>
+        <w:ind w:firstLineChars="0"/>
+      </w:pPr>
+      <w:r>
+        <w:rPr>
+          <w:rFonts w:hint="eastAsia"/>
+        </w:rPr>
+        <w:t>1</w:t>
+      </w:r>
+      <w:r>
+        <w:t>901</w:t>
+      </w:r>
+      <w:r>
+        <w:rPr>
+          <w:rFonts w:hint="eastAsia"/>
+        </w:rPr>
+        <w:t>年，人类A</w:t>
+      </w:r>
+      <w:r>
+        <w:t>BO</w:t>
+      </w:r>
+      <w:r>
+        <w:rPr>
+          <w:rFonts w:hint="eastAsia"/>
+        </w:rPr>
+        <w:t>血型被证实是按孟德尔定律遗传的，1</w:t>
+      </w:r>
+      <w:r>
+        <w:t>906</w:t>
+      </w:r>
+      <w:r>
+        <w:rPr>
+          <w:rFonts w:hint="eastAsia"/>
+        </w:rPr>
+        <w:t>年正式提出“遗传学”学科名称，并初步建立了染色体遗传理论。</w:t>
+      </w:r>
+    </w:p>
+    <w:p>
+      <w:pPr>
+        <w:pStyle w:val="a3"/>
+        <w:numPr>
+          <w:ilvl w:val="1"/>
+          <w:numId w:val="6"/>
+        </w:numPr>
+        <w:ind w:firstLineChars="0"/>
+      </w:pPr>
+      <w:r>
+        <w:rPr>
+          <w:rFonts w:hint="eastAsia"/>
+        </w:rPr>
+        <w:t>1</w:t>
+      </w:r>
+      <w:r>
+        <w:t>940</w:t>
+      </w:r>
+      <w:r>
+        <w:rPr>
+          <w:rFonts w:hint="eastAsia"/>
+        </w:rPr>
+        <w:t>年左右遗传学从细胞水平开始向分子水平过渡，</w:t>
+      </w:r>
+      <w:r>
+        <w:rPr>
+          <w:rFonts w:hint="eastAsia"/>
+        </w:rPr>
+        <w:t>2</w:t>
+      </w:r>
+      <w:r>
+        <w:t>0</w:t>
+      </w:r>
+      <w:r>
+        <w:rPr>
+          <w:rFonts w:hint="eastAsia"/>
+        </w:rPr>
+        <w:t>世纪4</w:t>
+      </w:r>
+      <w:r>
+        <w:t>0</w:t>
+      </w:r>
+      <w:r>
+        <w:rPr>
+          <w:rFonts w:hint="eastAsia"/>
+        </w:rPr>
+        <w:t>年代中期证实了人体细胞染色体数目，并发现唐氏综合征的染色体发生改变</w:t>
+      </w:r>
+      <w:r>
+        <w:rPr>
+          <w:rFonts w:hint="eastAsia"/>
+        </w:rPr>
+        <w:t>。初步了解到</w:t>
+      </w:r>
+      <w:r>
+        <w:rPr>
+          <w:rFonts w:hint="eastAsia"/>
+        </w:rPr>
+        <w:t>D</w:t>
+      </w:r>
+      <w:r>
+        <w:t>NA</w:t>
+      </w:r>
+      <w:r>
+        <w:rPr>
+          <w:rFonts w:hint="eastAsia"/>
+        </w:rPr>
+        <w:t>是遗传的物质基础。</w:t>
+      </w:r>
+    </w:p>
+    <w:p>
+      <w:pPr>
+        <w:pStyle w:val="a3"/>
+        <w:numPr>
+          <w:ilvl w:val="1"/>
+          <w:numId w:val="6"/>
+        </w:numPr>
+        <w:ind w:firstLineChars="0"/>
+      </w:pPr>
+      <w:r>
+        <w:rPr>
+          <w:rFonts w:hint="eastAsia"/>
+        </w:rPr>
+        <w:t>D</w:t>
+      </w:r>
+      <w:r>
+        <w:t>NA</w:t>
+      </w:r>
+      <w:r>
+        <w:rPr>
+          <w:rFonts w:hint="eastAsia"/>
+        </w:rPr>
+        <w:t>双螺旋结构被发现后，</w:t>
+      </w:r>
+      <w:r>
+        <w:rPr>
+          <w:rFonts w:hint="eastAsia"/>
+        </w:rPr>
+        <w:t>7</w:t>
+      </w:r>
+      <w:r>
+        <w:t>0</w:t>
+      </w:r>
+      <w:r>
+        <w:rPr>
+          <w:rFonts w:hint="eastAsia"/>
+        </w:rPr>
+        <w:t>年代建立了体细胞遗传学和细胞工程学。8</w:t>
+      </w:r>
+      <w:r>
+        <w:t>0</w:t>
+      </w:r>
+      <w:r>
+        <w:rPr>
+          <w:rFonts w:hint="eastAsia"/>
+        </w:rPr>
+        <w:t>年代应用重组D</w:t>
+      </w:r>
+      <w:r>
+        <w:t>NA</w:t>
+      </w:r>
+      <w:r>
+        <w:rPr>
+          <w:rFonts w:hint="eastAsia"/>
+        </w:rPr>
+        <w:t>技术开展了基因诊断学的研究。</w:t>
+      </w:r>
+    </w:p>
+    <w:p>
+      <w:pPr>
+        <w:pStyle w:val="a3"/>
+        <w:numPr>
+          <w:ilvl w:val="0"/>
+          <w:numId w:val="6"/>
+        </w:numPr>
+        <w:ind w:firstLineChars="0"/>
+      </w:pPr>
+      <w:r>
+        <w:rPr>
+          <w:rFonts w:hint="eastAsia"/>
+        </w:rPr>
+        <w:t>2</w:t>
+      </w:r>
+      <w:r>
+        <w:t>0</w:t>
+      </w:r>
+      <w:r>
+        <w:rPr>
+          <w:rFonts w:hint="eastAsia"/>
+        </w:rPr>
+        <w:t>世纪器官移植与人造器官技术方面主要成就包括：</w:t>
+      </w:r>
+    </w:p>
+    <w:p>
+      <w:pPr>
+        <w:pStyle w:val="a3"/>
+        <w:numPr>
+          <w:ilvl w:val="1"/>
+          <w:numId w:val="6"/>
+        </w:numPr>
+        <w:ind w:firstLineChars="0"/>
+      </w:pPr>
+      <w:r>
+        <w:rPr>
+          <w:rFonts w:hint="eastAsia"/>
+        </w:rPr>
+        <w:t>1</w:t>
+      </w:r>
+      <w:r>
+        <w:t>933</w:t>
+      </w:r>
+      <w:r>
+        <w:rPr>
+          <w:rFonts w:hint="eastAsia"/>
+        </w:rPr>
+        <w:t>年异体角膜移植成功</w:t>
+      </w:r>
+      <w:r>
+        <w:rPr>
+          <w:rFonts w:hint="eastAsia"/>
+        </w:rPr>
+        <w:t>，随后随着血管显微外科的进步、离体器官保存方法的改和免疫抑制剂的发展，肝移植、肺移植、胰腺移植和心脏移植先后成功。1</w:t>
+      </w:r>
+      <w:r>
+        <w:t>989</w:t>
+      </w:r>
+      <w:r>
+        <w:rPr>
+          <w:rFonts w:hint="eastAsia"/>
+        </w:rPr>
+        <w:t>年，世界首例多器官移植成功。</w:t>
+      </w:r>
+    </w:p>
+    <w:p>
+      <w:pPr>
+        <w:pStyle w:val="a3"/>
+        <w:numPr>
+          <w:ilvl w:val="1"/>
+          <w:numId w:val="6"/>
+        </w:numPr>
+        <w:ind w:firstLineChars="0"/>
+        <w:rPr>
+          <w:rFonts w:hint="eastAsia"/>
+        </w:rPr>
+      </w:pPr>
+      <w:r>
+        <w:rPr>
+          <w:rFonts w:hint="eastAsia"/>
+        </w:rPr>
+        <w:t>人工器官（a</w:t>
+      </w:r>
+      <w:r>
+        <w:t>rtificial organs</w:t>
+      </w:r>
+      <w:r>
+        <w:rPr>
+          <w:rFonts w:hint="eastAsia"/>
+        </w:rPr>
+        <w:t>）的研制：1</w:t>
+      </w:r>
+      <w:r>
+        <w:t>945</w:t>
+      </w:r>
+      <w:r>
+        <w:rPr>
+          <w:rFonts w:hint="eastAsia"/>
+        </w:rPr>
+        <w:t>年荷兰学者科尔夫（K</w:t>
+      </w:r>
+      <w:r>
+        <w:t>olff</w:t>
+      </w:r>
+      <w:r>
+        <w:rPr>
+          <w:rFonts w:hint="eastAsia"/>
+        </w:rPr>
+        <w:t>）研制了人工肾，由透析器和透析液组成。1</w:t>
+      </w:r>
+      <w:r>
+        <w:t>953</w:t>
+      </w:r>
+      <w:r>
+        <w:rPr>
+          <w:rFonts w:hint="eastAsia"/>
+        </w:rPr>
+        <w:t>年，人工心肺机、人工</w:t>
+      </w:r>
+      <w:r>
+        <w:rPr>
+          <w:rFonts w:hint="eastAsia"/>
+        </w:rPr>
+        <w:t>低温术在体外循环心内直视术获得蔡成功。</w:t>
+      </w:r>
+    </w:p>
+    <w:p>
+      <w:pPr>
+        <w:pStyle w:val="a3"/>
+        <w:numPr>
+          <w:ilvl w:val="0"/>
+          <w:numId w:val="6"/>
+        </w:numPr>
+        <w:ind w:firstLineChars="0"/>
+      </w:pPr>
+      <w:r>
+        <w:rPr>
+          <w:rFonts w:hint="eastAsia"/>
+        </w:rPr>
+        <w:t>医学模式（m</w:t>
+      </w:r>
+      <w:r>
+        <w:t>edical model</w:t>
+      </w:r>
+      <w:r>
+        <w:rPr>
+          <w:rFonts w:hint="eastAsia"/>
+        </w:rPr>
+        <w:t>）是指人们用什么观点和方法研究和处理健康和疾病问题。</w:t>
+      </w:r>
+      <w:r>
+        <w:rPr>
+          <w:rFonts w:hint="eastAsia"/>
+        </w:rPr>
+        <w:t>2</w:t>
+      </w:r>
+      <w:r>
+        <w:t>0</w:t>
+      </w:r>
+      <w:r>
+        <w:rPr>
+          <w:rFonts w:hint="eastAsia"/>
+        </w:rPr>
+        <w:t>世纪</w:t>
+      </w:r>
+      <w:r>
+        <w:rPr>
+          <w:rFonts w:hint="eastAsia"/>
+        </w:rPr>
+        <w:t>医学模式</w:t>
+      </w:r>
+      <w:r>
+        <w:rPr>
+          <w:rFonts w:hint="eastAsia"/>
+        </w:rPr>
+        <w:t>从生物医学模式（b</w:t>
+      </w:r>
+      <w:r>
+        <w:t>iomedical model</w:t>
+      </w:r>
+      <w:r>
+        <w:rPr>
+          <w:rFonts w:hint="eastAsia"/>
+        </w:rPr>
+        <w:t>）经由恩格尔（E</w:t>
+      </w:r>
+      <w:r>
+        <w:t>ngel G. L.</w:t>
+      </w:r>
+      <w:r>
+        <w:rPr>
+          <w:rFonts w:hint="eastAsia"/>
+        </w:rPr>
+        <w:t>）1</w:t>
+      </w:r>
+      <w:r>
+        <w:t>977</w:t>
+      </w:r>
+      <w:r>
+        <w:rPr>
+          <w:rFonts w:hint="eastAsia"/>
+        </w:rPr>
+        <w:t>年发表《对生物医学的挑战》一文后，转变为生物-心理-社会医学模式（b</w:t>
+      </w:r>
+      <w:r>
+        <w:t>io-psycho-social medical model</w:t>
+      </w:r>
+      <w:r>
+        <w:rPr>
+          <w:rFonts w:hint="eastAsia"/>
+        </w:rPr>
+        <w:t>），标志着以健康为中心的医学科学已迈入一个崭新的发展时期，促进了</w:t>
+      </w:r>
+      <w:r>
+        <w:rPr>
+          <w:rFonts w:hint="eastAsia"/>
+        </w:rPr>
+        <w:lastRenderedPageBreak/>
+        <w:t>社会医学、医学社会学和整体医学的建立和发展。</w:t>
+      </w:r>
+    </w:p>
+    <w:p>
+      <w:pPr>
+        <w:pStyle w:val="a3"/>
+        <w:numPr>
+          <w:ilvl w:val="0"/>
+          <w:numId w:val="6"/>
+        </w:numPr>
+        <w:ind w:firstLineChars="0"/>
+      </w:pPr>
+      <w:r>
+        <w:rPr>
+          <w:rFonts w:hint="eastAsia"/>
+        </w:rPr>
+        <w:t>2</w:t>
+      </w:r>
+      <w:r>
+        <w:t>0</w:t>
+      </w:r>
+      <w:r>
+        <w:rPr>
+          <w:rFonts w:hint="eastAsia"/>
+        </w:rPr>
+        <w:t>世纪传染病防治的主要动态</w:t>
+      </w:r>
+      <w:r>
+        <w:rPr>
+          <w:rFonts w:hint="eastAsia"/>
+        </w:rPr>
+        <w:t>包括</w:t>
+      </w:r>
+    </w:p>
+    <w:p>
+      <w:pPr>
+        <w:pStyle w:val="a3"/>
+        <w:numPr>
+          <w:ilvl w:val="1"/>
+          <w:numId w:val="6"/>
+        </w:numPr>
+        <w:ind w:firstLineChars="0"/>
+      </w:pPr>
+      <w:r>
+        <w:rPr>
+          <w:rFonts w:hint="eastAsia"/>
+        </w:rPr>
+        <w:t>对于天花、麻疹、脊髓灰质炎等重大急性传染病的防治取得了显著成效。</w:t>
+      </w:r>
+    </w:p>
+    <w:p>
+      <w:pPr>
+        <w:pStyle w:val="a3"/>
+        <w:numPr>
+          <w:ilvl w:val="1"/>
+          <w:numId w:val="6"/>
+        </w:numPr>
+        <w:ind w:firstLineChars="0"/>
+      </w:pPr>
+      <w:r>
+        <w:rPr>
+          <w:rFonts w:hint="eastAsia"/>
+        </w:rPr>
+        <w:t>艾滋病（H</w:t>
+      </w:r>
+      <w:r>
+        <w:t>uman Immunodeficiency Virus</w:t>
+      </w:r>
+      <w:r>
+        <w:rPr>
+          <w:rFonts w:hint="eastAsia"/>
+        </w:rPr>
+        <w:t>）、埃博拉病毒、中东呼吸综合征、禽流感和非典型性肺炎（S</w:t>
+      </w:r>
+      <w:r>
+        <w:t>ARS</w:t>
+      </w:r>
+      <w:r>
+        <w:rPr>
+          <w:rFonts w:hint="eastAsia"/>
+        </w:rPr>
+        <w:t>）等新型严重传染病时有发生，对人类健康和生命的威胁超出所在地区。</w:t>
+      </w:r>
+    </w:p>
+    <w:p>
+      <w:pPr>
+        <w:pStyle w:val="a3"/>
+        <w:numPr>
+          <w:ilvl w:val="1"/>
+          <w:numId w:val="6"/>
+        </w:numPr>
+        <w:ind w:firstLineChars="0"/>
+      </w:pPr>
+      <w:r>
+        <w:rPr>
+          <w:rFonts w:hint="eastAsia"/>
+        </w:rPr>
+        <w:t>结核病、疟疾</w:t>
+      </w:r>
+      <w:r>
+        <w:rPr>
+          <w:rFonts w:hint="eastAsia"/>
+        </w:rPr>
+        <w:t>、</w:t>
+      </w:r>
+      <w:r>
+        <w:rPr>
+          <w:rFonts w:hint="eastAsia"/>
+        </w:rPr>
+        <w:t>梅毒</w:t>
+      </w:r>
+      <w:r>
+        <w:rPr>
+          <w:rFonts w:hint="eastAsia"/>
+        </w:rPr>
+        <w:t>、布鲁菌病和血吸虫病等古老传染病继续在全球蔓延，并与新型传染病结合，造成更大危害。</w:t>
+      </w:r>
+    </w:p>
+    <w:p>
+      <w:pPr>
+        <w:pStyle w:val="a3"/>
+        <w:numPr>
+          <w:ilvl w:val="1"/>
+          <w:numId w:val="6"/>
+        </w:numPr>
+        <w:ind w:firstLineChars="0"/>
+      </w:pPr>
+      <w:r>
+        <w:rPr>
+          <w:rFonts w:hint="eastAsia"/>
+        </w:rPr>
+        <w:t>传染病菌由于抗生素的不合理滥用，对抗生素产生耐药性。多重耐药结核菌使结核病治愈率下降、死亡率上升。采取联合多种药物并延长给药时间的办法又使得医疗费用成倍增加。“超级细菌”成为人类健康的重大威胁。</w:t>
+      </w:r>
+    </w:p>
+    <w:p>
+      <w:pPr>
+        <w:pStyle w:val="a3"/>
+        <w:numPr>
+          <w:ilvl w:val="0"/>
+          <w:numId w:val="6"/>
+        </w:numPr>
+        <w:ind w:firstLineChars="0"/>
+      </w:pPr>
+      <w:r>
+        <w:rPr>
+          <w:rFonts w:hint="eastAsia"/>
+        </w:rPr>
+        <w:t>2</w:t>
+      </w:r>
+      <w:r>
+        <w:t>0</w:t>
+      </w:r>
+      <w:r>
+        <w:rPr>
+          <w:rFonts w:hint="eastAsia"/>
+        </w:rPr>
+        <w:t>世纪医学影像学的发展主要包括：</w:t>
+      </w:r>
+    </w:p>
+    <w:p>
+      <w:pPr>
+        <w:pStyle w:val="a3"/>
+        <w:numPr>
+          <w:ilvl w:val="1"/>
+          <w:numId w:val="6"/>
+        </w:numPr>
+        <w:ind w:firstLineChars="0"/>
+      </w:pPr>
+      <w:r>
+        <w:rPr>
+          <w:rFonts w:hint="eastAsia"/>
+        </w:rPr>
+        <w:t>1</w:t>
+      </w:r>
+      <w:r>
+        <w:t>935</w:t>
+      </w:r>
+      <w:r>
+        <w:rPr>
+          <w:rFonts w:hint="eastAsia"/>
+        </w:rPr>
+        <w:t>年，X线断层技术的发明解决了病灶与组织前后重叠、影响模糊的问题。</w:t>
+      </w:r>
+    </w:p>
+    <w:p>
+      <w:pPr>
+        <w:pStyle w:val="a3"/>
+        <w:numPr>
+          <w:ilvl w:val="1"/>
+          <w:numId w:val="6"/>
+        </w:numPr>
+        <w:ind w:firstLineChars="0"/>
+      </w:pPr>
+      <w:r>
+        <w:rPr>
+          <w:rFonts w:hint="eastAsia"/>
+        </w:rPr>
+        <w:t>1</w:t>
+      </w:r>
+      <w:r>
+        <w:t>952</w:t>
+      </w:r>
+      <w:r>
+        <w:rPr>
+          <w:rFonts w:hint="eastAsia"/>
+        </w:rPr>
+        <w:t>年，X线装置使用了影象增强技术，亮度增大，操作人员也可明显减少接受X线的剂量。</w:t>
+      </w:r>
+    </w:p>
+    <w:p>
+      <w:pPr>
+        <w:pStyle w:val="a3"/>
+        <w:numPr>
+          <w:ilvl w:val="1"/>
+          <w:numId w:val="6"/>
+        </w:numPr>
+        <w:ind w:firstLineChars="0"/>
+      </w:pPr>
+      <w:r>
+        <w:rPr>
+          <w:rFonts w:hint="eastAsia"/>
+        </w:rPr>
+        <w:t>1</w:t>
+      </w:r>
+      <w:r>
+        <w:t>961</w:t>
+      </w:r>
+      <w:r>
+        <w:rPr>
+          <w:rFonts w:hint="eastAsia"/>
+        </w:rPr>
+        <w:t>年，减影技术的应用进一步提高了血管造影的影像质量。</w:t>
+      </w:r>
+    </w:p>
+    <w:p>
+      <w:pPr>
+        <w:pStyle w:val="a3"/>
+        <w:numPr>
+          <w:ilvl w:val="1"/>
+          <w:numId w:val="6"/>
+        </w:numPr>
+        <w:ind w:firstLineChars="0"/>
+      </w:pPr>
+      <w:r>
+        <w:rPr>
+          <w:rFonts w:hint="eastAsia"/>
+        </w:rPr>
+        <w:t>1</w:t>
+      </w:r>
+      <w:r>
+        <w:t>972</w:t>
+      </w:r>
+      <w:r>
+        <w:rPr>
+          <w:rFonts w:hint="eastAsia"/>
+        </w:rPr>
+        <w:t>年出现电子计算机体层摄影技术（c</w:t>
+      </w:r>
+      <w:r>
+        <w:t>omputed tomography</w:t>
+      </w:r>
+      <w:r>
+        <w:rPr>
+          <w:rFonts w:hint="eastAsia"/>
+        </w:rPr>
+        <w:t>），C</w:t>
+      </w:r>
+      <w:r>
+        <w:t>T</w:t>
+      </w:r>
+      <w:r>
+        <w:rPr>
+          <w:rFonts w:hint="eastAsia"/>
+        </w:rPr>
+        <w:t>促进现代临床医学的进步，它的优点是密度分辨率极高，可以显示X线影像无法显示的器官和病变，提高病变的检出率和诊断的准确率。在此基础上发明了核磁共振成像技术（m</w:t>
+      </w:r>
+      <w:r>
+        <w:t>agnetic resonance imaging</w:t>
+      </w:r>
+      <w:r>
+        <w:rPr>
+          <w:rFonts w:hint="eastAsia"/>
+        </w:rPr>
+        <w:t>），它与C</w:t>
+      </w:r>
+      <w:r>
+        <w:t>T</w:t>
+      </w:r>
+      <w:r>
+        <w:rPr>
+          <w:rFonts w:hint="eastAsia"/>
+        </w:rPr>
+        <w:t>相比没有放射性损害，可以直接得到任意方位的截面图像。M</w:t>
+      </w:r>
+      <w:r>
+        <w:t>RI</w:t>
+      </w:r>
+      <w:r>
+        <w:rPr>
+          <w:rFonts w:hint="eastAsia"/>
+        </w:rPr>
+        <w:t>的另一个优点是可以用于心脏和大血管疾病的检查。</w:t>
+      </w:r>
+    </w:p>
+    <w:p>
+      <w:pPr>
+        <w:pStyle w:val="a3"/>
+        <w:numPr>
+          <w:ilvl w:val="1"/>
+          <w:numId w:val="6"/>
+        </w:numPr>
+        <w:ind w:firstLineChars="0"/>
+      </w:pPr>
+      <w:r>
+        <w:rPr>
+          <w:rFonts w:hint="eastAsia"/>
+        </w:rPr>
+        <w:t>超声技术发展迅速，特点是无损伤、对内脏及软组织鉴别有充分特长，可用于探测内脏或肿块的大小、形状、厚度、深度、物理特性（液体、实性、含气等）</w:t>
+      </w:r>
+      <w:r>
+        <w:rPr>
+          <w:rFonts w:hint="eastAsia"/>
+        </w:rPr>
+        <w:t>，并可检测心脏及血管的功能和活动规律。</w:t>
+      </w:r>
+    </w:p>
+    <w:p>
+      <w:pPr>
+        <w:pStyle w:val="a3"/>
+        <w:numPr>
+          <w:ilvl w:val="1"/>
+          <w:numId w:val="6"/>
+        </w:numPr>
+        <w:ind w:firstLineChars="0"/>
+      </w:pPr>
+      <w:r>
+        <w:rPr>
+          <w:rFonts w:hint="eastAsia"/>
+        </w:rPr>
+        <w:t>单光子发射计算机化断层显像和正电子发射断层现象（P</w:t>
+      </w:r>
+      <w:r>
+        <w:t>ET</w:t>
+      </w:r>
+      <w:r>
+        <w:rPr>
+          <w:rFonts w:hint="eastAsia"/>
+        </w:rPr>
+        <w:t>）促进了放射核医学的发展，能够显示器官的功能，被称为“</w:t>
+      </w:r>
+      <w:r>
+        <w:rPr>
+          <w:rFonts w:hint="eastAsia"/>
+        </w:rPr>
+        <w:t>生理与生化的体层扫描</w:t>
+      </w:r>
+      <w:r>
+        <w:rPr>
+          <w:rFonts w:hint="eastAsia"/>
+        </w:rPr>
+        <w:t>”</w:t>
+      </w:r>
+      <w:r>
+        <w:rPr>
+          <w:rFonts w:hint="eastAsia"/>
+        </w:rPr>
+        <w:t>。但由于其分辨率低，通常应当与其他显影技术结合。</w:t>
+      </w:r>
       <w:bookmarkStart w:id="0" w:name="_GoBack"/>
       <w:bookmarkEnd w:id="0"/>
     </w:p>
     <w:p>
       <w:pPr>
-        <w:pStyle w:val="a3"/>
-        <w:numPr>
-          <w:ilvl w:val="0"/>
-          <w:numId w:val="5"/>
-        </w:numPr>
-        <w:ind w:firstLineChars="0"/>
-      </w:pPr>
-      <w:r>
-        <w:rPr>
-          <w:rFonts w:hint="eastAsia"/>
-        </w:rPr>
-        <w:t>1</w:t>
-      </w:r>
-      <w:r>
-        <w:t>7</w:t>
-      </w:r>
-      <w:r>
-        <w:rPr>
-          <w:rFonts w:hint="eastAsia"/>
-        </w:rPr>
-        <w:t>世纪哈维发现了人体血液循环，标志着生理学的建立。而马尔皮基（M</w:t>
-      </w:r>
-      <w:r>
-        <w:t>alpighi</w:t>
-      </w:r>
-      <w:r>
-        <w:rPr>
-          <w:rFonts w:hint="eastAsia"/>
-        </w:rPr>
-        <w:t>）通过显微镜证实了毛细血管的存在，被视为组织学的创始人。</w:t>
-      </w:r>
-    </w:p>
-    <w:p>
-      <w:pPr>
-        <w:pStyle w:val="a3"/>
-        <w:numPr>
-          <w:ilvl w:val="0"/>
-          <w:numId w:val="5"/>
-        </w:numPr>
-        <w:ind w:firstLineChars="0"/>
-      </w:pPr>
-      <w:r>
-        <w:rPr>
-          <w:rFonts w:hint="eastAsia"/>
-        </w:rPr>
-        <w:t>1</w:t>
-      </w:r>
-      <w:r>
-        <w:t>7</w:t>
-      </w:r>
-      <w:r>
-        <w:rPr>
-          <w:rFonts w:hint="eastAsia"/>
-        </w:rPr>
-        <w:t>世纪医学出现了三个学派，物理医学派代表人物为笛卡尔，化学医学派代表人物有海尔蒙特和威利斯（W</w:t>
-      </w:r>
-      <w:r>
-        <w:t>illis</w:t>
-      </w:r>
-      <w:r>
-        <w:rPr>
-          <w:rFonts w:hint="eastAsia"/>
-        </w:rPr>
-        <w:t>），威利斯</w:t>
-      </w:r>
-      <w:r>
-        <w:rPr>
-          <w:rFonts w:hint="eastAsia"/>
-        </w:rPr>
-        <w:t>证实了糖尿病的尿是甜的，因此糖尿病又被称为威利斯病。第三个学派为活力论学派。</w:t>
-      </w:r>
-    </w:p>
-    <w:p>
-      <w:pPr>
-        <w:pStyle w:val="a3"/>
-        <w:numPr>
-          <w:ilvl w:val="0"/>
-          <w:numId w:val="5"/>
-        </w:numPr>
-        <w:ind w:firstLineChars="0"/>
-      </w:pPr>
-      <w:r>
-        <w:rPr>
-          <w:rFonts w:hint="eastAsia"/>
-        </w:rPr>
-        <w:t>1</w:t>
-      </w:r>
-      <w:r>
-        <w:t>8</w:t>
-      </w:r>
-      <w:r>
-        <w:rPr>
-          <w:rFonts w:hint="eastAsia"/>
-        </w:rPr>
-        <w:t>世纪的意大利人莫干尼（M</w:t>
-      </w:r>
-      <w:r>
-        <w:t>orgagni</w:t>
-      </w:r>
-      <w:r>
-        <w:rPr>
-          <w:rFonts w:hint="eastAsia"/>
-        </w:rPr>
-        <w:t>）被誉为“病理解剖学创始人”，而奥地利医生奥恩布鲁格（A</w:t>
-      </w:r>
-      <w:r>
-        <w:t>uenbrugger</w:t>
-      </w:r>
-      <w:r>
-        <w:rPr>
-          <w:rFonts w:hint="eastAsia"/>
-        </w:rPr>
-        <w:t>）发明了叩诊法。</w:t>
-      </w:r>
-      <w:r>
-        <w:rPr>
-          <w:rFonts w:hint="eastAsia"/>
-        </w:rPr>
-        <w:t>但1</w:t>
-      </w:r>
-      <w:r>
-        <w:t>8</w:t>
-      </w:r>
-      <w:r>
-        <w:rPr>
-          <w:rFonts w:hint="eastAsia"/>
-        </w:rPr>
-        <w:t>世纪的病理解剖学只是对器官的病理形态作了较详细的描述，提出病灶的概念。</w:t>
-      </w:r>
-    </w:p>
-    <w:p>
-      <w:pPr>
-        <w:pStyle w:val="a3"/>
-        <w:numPr>
-          <w:ilvl w:val="0"/>
-          <w:numId w:val="5"/>
-        </w:numPr>
-        <w:ind w:firstLineChars="0"/>
-      </w:pPr>
-      <w:r>
-        <w:rPr>
-          <w:rFonts w:hint="eastAsia"/>
-        </w:rPr>
-        <w:t>1</w:t>
-      </w:r>
-      <w:r>
-        <w:t>8</w:t>
-      </w:r>
-      <w:r>
-        <w:rPr>
-          <w:rFonts w:hint="eastAsia"/>
-        </w:rPr>
-        <w:t>世纪英国乡村医生詹纳（J</w:t>
-      </w:r>
-      <w:r>
-        <w:t>enner</w:t>
-      </w:r>
-      <w:r>
-        <w:rPr>
-          <w:rFonts w:hint="eastAsia"/>
-        </w:rPr>
-        <w:t>）发明了牛痘预防天花法。</w:t>
-      </w:r>
-    </w:p>
-    <w:p>
-      <w:pPr>
-        <w:pStyle w:val="a3"/>
-        <w:numPr>
-          <w:ilvl w:val="0"/>
-          <w:numId w:val="5"/>
-        </w:numPr>
-        <w:ind w:firstLineChars="0"/>
-      </w:pPr>
-      <w:r>
-        <w:t>19</w:t>
-      </w:r>
-      <w:r>
-        <w:rPr>
-          <w:rFonts w:hint="eastAsia"/>
-        </w:rPr>
-        <w:t>世纪德国病理学家魏尔啸（V</w:t>
-      </w:r>
-      <w:r>
-        <w:t>irchow</w:t>
-      </w:r>
-      <w:r>
-        <w:rPr>
-          <w:rFonts w:hint="eastAsia"/>
-        </w:rPr>
-        <w:t>）从细胞水平开展病理学研究，提出细胞病理学。</w:t>
-      </w:r>
-      <w:r>
-        <w:rPr>
-          <w:rFonts w:hint="eastAsia"/>
-        </w:rPr>
-        <w:t>德国人贝尔（B</w:t>
-      </w:r>
-      <w:r>
-        <w:t>aer</w:t>
-      </w:r>
-      <w:r>
-        <w:rPr>
-          <w:rFonts w:hint="eastAsia"/>
-        </w:rPr>
-        <w:t>）对胚胎学的研究颇有造诣。</w:t>
-      </w:r>
-    </w:p>
-    <w:p>
-      <w:pPr>
-        <w:pStyle w:val="a3"/>
-        <w:numPr>
-          <w:ilvl w:val="0"/>
-          <w:numId w:val="5"/>
-        </w:numPr>
-        <w:ind w:firstLineChars="0"/>
-      </w:pPr>
-      <w:r>
-        <w:rPr>
-          <w:rFonts w:hint="eastAsia"/>
-        </w:rPr>
-        <w:t>1</w:t>
-      </w:r>
-      <w:r>
-        <w:t>9</w:t>
-      </w:r>
-      <w:r>
-        <w:rPr>
-          <w:rFonts w:hint="eastAsia"/>
-        </w:rPr>
-        <w:t>世纪由于化学技术的进步，人类已能把植物药的有效成分提取出来。如从鸦片中提取吗啡、从吐根中提取叶根碱、从马钱子中提取出士的宁、从金鸡纳树中提取奎宁（</w:t>
-      </w:r>
-      <w:r>
-        <w:t>quinine</w:t>
-      </w:r>
-      <w:r>
-        <w:rPr>
-          <w:rFonts w:hint="eastAsia"/>
-        </w:rPr>
-        <w:t>）以及从咖啡中提取咖啡因（</w:t>
-      </w:r>
-      <w:r>
-        <w:t>caffeine</w:t>
-      </w:r>
-      <w:r>
-        <w:rPr>
-          <w:rFonts w:hint="eastAsia"/>
-        </w:rPr>
-        <w:t>），德国建立了药理实验室并出版了药理教科书。</w:t>
-      </w:r>
-    </w:p>
-    <w:p>
-      <w:pPr>
-        <w:pStyle w:val="a3"/>
-        <w:numPr>
-          <w:ilvl w:val="0"/>
-          <w:numId w:val="5"/>
-        </w:numPr>
-        <w:ind w:firstLineChars="0"/>
-      </w:pPr>
-      <w:r>
-        <w:rPr>
-          <w:rFonts w:hint="eastAsia"/>
-        </w:rPr>
-        <w:t>1</w:t>
-      </w:r>
-      <w:r>
-        <w:t>9</w:t>
-      </w:r>
-      <w:r>
-        <w:rPr>
-          <w:rFonts w:hint="eastAsia"/>
-        </w:rPr>
-        <w:t>世纪，诊断手段和辅助工具的多样化带来诊断学的进步。</w:t>
-      </w:r>
-      <w:r>
-        <w:rPr>
-          <w:rFonts w:hint="eastAsia"/>
-        </w:rPr>
-        <w:t>叩诊法由高尔维沙尔（C</w:t>
-      </w:r>
-      <w:r>
-        <w:t>orvisart</w:t>
-      </w:r>
-      <w:r>
-        <w:rPr>
-          <w:rFonts w:hint="eastAsia"/>
-        </w:rPr>
-        <w:t>）推广和应用，雷奈克（C</w:t>
-      </w:r>
-      <w:r>
-        <w:t>orvisart</w:t>
-      </w:r>
-      <w:r>
-        <w:rPr>
-          <w:rFonts w:hint="eastAsia"/>
-        </w:rPr>
-        <w:t>）发明了听诊法。</w:t>
-      </w:r>
-      <w:r>
-        <w:rPr>
-          <w:rFonts w:hint="eastAsia"/>
-        </w:rPr>
-        <w:t>此时的辅助诊断法有血压测量、体温测量以及体温曲线，并且如喉镜、膀胱镜、食道镜、胃镜和支气管镜等体腔镜被发明和应用，是体腔内的诊疗成为可能，也为临床诊断提供了客观依据。</w:t>
-      </w:r>
-    </w:p>
-    <w:p>
-      <w:pPr>
-        <w:pStyle w:val="a3"/>
-        <w:numPr>
-          <w:ilvl w:val="0"/>
-          <w:numId w:val="5"/>
-        </w:numPr>
-        <w:ind w:firstLineChars="0"/>
-      </w:pPr>
-      <w:r>
-        <w:rPr>
-          <w:rFonts w:hint="eastAsia"/>
-        </w:rPr>
-        <w:t>1</w:t>
-      </w:r>
-      <w:r>
-        <w:t>9</w:t>
-      </w:r>
-      <w:r>
-        <w:rPr>
-          <w:rFonts w:hint="eastAsia"/>
-        </w:rPr>
-        <w:t>世纪，已经能通过化学分析方法测定血液成分变化，到2</w:t>
-      </w:r>
-      <w:r>
-        <w:t>0</w:t>
-      </w:r>
-      <w:r>
-        <w:rPr>
-          <w:rFonts w:hint="eastAsia"/>
-        </w:rPr>
-        <w:t>世纪初，由于微生物学和免疫学的发展，临床诊断方法更丰富。</w:t>
-      </w:r>
-    </w:p>
-    <w:p>
-      <w:pPr>
-        <w:pStyle w:val="a3"/>
-        <w:numPr>
-          <w:ilvl w:val="0"/>
-          <w:numId w:val="5"/>
-        </w:numPr>
-        <w:ind w:firstLineChars="0"/>
-      </w:pPr>
-      <w:r>
-        <w:t>19</w:t>
-      </w:r>
-      <w:r>
-        <w:rPr>
-          <w:rFonts w:hint="eastAsia"/>
-        </w:rPr>
-        <w:t>世纪</w:t>
-      </w:r>
-      <w:r>
-        <w:rPr>
-          <w:rFonts w:hint="eastAsia"/>
-        </w:rPr>
-        <w:t>法国的巴斯德发明了消灭酒中微生物的巴氏消毒法，即把酒加热到约6</w:t>
-      </w:r>
-      <w:r>
-        <w:t>0</w:t>
-      </w:r>
-      <w:r>
-        <w:rPr>
-          <w:rFonts w:hint="eastAsia"/>
-        </w:rPr>
-        <w:t>℃并持续2</w:t>
-      </w:r>
-      <w:r>
-        <w:t>0</w:t>
-      </w:r>
-      <w:r>
-        <w:rPr>
-          <w:rFonts w:hint="eastAsia"/>
-        </w:rPr>
-        <w:t>-</w:t>
-      </w:r>
-      <w:r>
-        <w:t>30</w:t>
-      </w:r>
-      <w:r>
-        <w:rPr>
-          <w:rFonts w:hint="eastAsia"/>
-        </w:rPr>
-        <w:t>分钟，这样既杀死了致酒发酵的微生物，又不使酒因高温而蒸发。他于1</w:t>
-      </w:r>
-      <w:r>
-        <w:t>881</w:t>
-      </w:r>
-      <w:r>
-        <w:rPr>
-          <w:rFonts w:hint="eastAsia"/>
-        </w:rPr>
-        <w:t>年成功研制减弱炭疽杆菌毒力的疫苗，还在晚年研制出狂犬病疫苗。科赫则在1</w:t>
-      </w:r>
-      <w:r>
-        <w:t>882</w:t>
-      </w:r>
-      <w:r>
-        <w:rPr>
-          <w:rFonts w:hint="eastAsia"/>
-        </w:rPr>
-        <w:t>年发现了结核分歧杆菌，于1</w:t>
-      </w:r>
-      <w:r>
-        <w:t>905</w:t>
-      </w:r>
-      <w:r>
-        <w:rPr>
-          <w:rFonts w:hint="eastAsia"/>
-        </w:rPr>
-        <w:t>年获得诺贝尔医学或生理学奖。</w:t>
-      </w:r>
-    </w:p>
-    <w:p>
-      <w:pPr>
-        <w:pStyle w:val="a3"/>
-        <w:numPr>
-          <w:ilvl w:val="0"/>
-          <w:numId w:val="5"/>
-        </w:numPr>
-        <w:ind w:firstLineChars="0"/>
-      </w:pPr>
-      <w:r>
-        <w:rPr>
-          <w:rFonts w:hint="eastAsia"/>
-        </w:rPr>
-        <w:t>1</w:t>
-      </w:r>
-      <w:r>
-        <w:t>9</w:t>
-      </w:r>
-      <w:r>
-        <w:rPr>
-          <w:rFonts w:hint="eastAsia"/>
-        </w:rPr>
-        <w:t>世纪建立了自动免疫和被动免疫模式，这两种模式也称为特异性免疫，即针对特定病原体或其产生的毒素而使机体产生免疫效应，达到预防或治病的目的。这包括巴斯德预防炭疽杆菌的主动免疫，以及1</w:t>
-      </w:r>
-      <w:r>
-        <w:t>890</w:t>
-      </w:r>
-      <w:r>
-        <w:rPr>
-          <w:rFonts w:hint="eastAsia"/>
-        </w:rPr>
-        <w:t>年贝林（B</w:t>
-      </w:r>
-      <w:r>
-        <w:t>ehring</w:t>
-      </w:r>
-      <w:r>
-        <w:rPr>
-          <w:rFonts w:hint="eastAsia"/>
-        </w:rPr>
-        <w:t>）和北里柴三郎用白喉抗毒素防治白喉的被动免疫（1</w:t>
-      </w:r>
-      <w:r>
-        <w:t>901</w:t>
-      </w:r>
-      <w:r>
-        <w:rPr>
-          <w:rFonts w:hint="eastAsia"/>
-        </w:rPr>
-        <w:t>年诺奖）。另外，还有梅契尼科夫（M</w:t>
-      </w:r>
-      <w:r>
-        <w:t>etchnikoff</w:t>
-      </w:r>
-      <w:r>
-        <w:rPr>
-          <w:rFonts w:hint="eastAsia"/>
-        </w:rPr>
-        <w:t>）发现了白细胞的吞噬作用及乳酸杆菌抑制肠道内有害菌产生的作用。</w:t>
-      </w:r>
-    </w:p>
-    <w:p>
-      <w:pPr>
-        <w:pStyle w:val="a3"/>
-        <w:numPr>
-          <w:ilvl w:val="0"/>
-          <w:numId w:val="5"/>
-        </w:numPr>
-        <w:ind w:firstLineChars="0"/>
-      </w:pPr>
-      <w:r>
-        <w:rPr>
-          <w:rFonts w:hint="eastAsia"/>
-        </w:rPr>
-        <w:t>1</w:t>
-      </w:r>
-      <w:r>
-        <w:t>9</w:t>
-      </w:r>
-      <w:r>
-        <w:rPr>
-          <w:rFonts w:hint="eastAsia"/>
-        </w:rPr>
-        <w:t>世纪止血、麻醉、无菌法的进步，促进了外科学的发展。1</w:t>
-      </w:r>
-      <w:r>
-        <w:t>846</w:t>
-      </w:r>
-      <w:r>
-        <w:rPr>
-          <w:rFonts w:hint="eastAsia"/>
-        </w:rPr>
-        <w:t>年，威廉莫顿实现了</w:t>
-      </w:r>
-      <w:r>
-        <w:rPr>
-          <w:rFonts w:hint="eastAsia"/>
-        </w:rPr>
-        <w:lastRenderedPageBreak/>
-        <w:t>乙醚麻醉术。1</w:t>
-      </w:r>
-      <w:r>
-        <w:t>884</w:t>
-      </w:r>
-      <w:r>
-        <w:rPr>
-          <w:rFonts w:hint="eastAsia"/>
-        </w:rPr>
-        <w:t>年，科勒（</w:t>
-      </w:r>
-      <w:r>
-        <w:t>Koller</w:t>
-      </w:r>
-      <w:r>
-        <w:rPr>
-          <w:rFonts w:hint="eastAsia"/>
-        </w:rPr>
-        <w:t>）成功在眼鼻等部位手术使用可卡因作为局部麻醉药，美国人科宁（C</w:t>
-      </w:r>
-      <w:r>
-        <w:t>orning</w:t>
-      </w:r>
-      <w:r>
-        <w:rPr>
-          <w:rFonts w:hint="eastAsia"/>
-        </w:rPr>
-        <w:t>）把可卡因注射到脊椎骨内，发现可使下半身感觉丧失。匈牙利医生赛麦尔维斯（S</w:t>
-      </w:r>
-      <w:r>
-        <w:t>emmelweis</w:t>
-      </w:r>
-      <w:r>
-        <w:rPr>
-          <w:rFonts w:hint="eastAsia"/>
-        </w:rPr>
-        <w:t>）</w:t>
-      </w:r>
-      <w:r>
-        <w:rPr>
-          <w:rFonts w:hint="eastAsia"/>
-        </w:rPr>
-        <w:t>有效通过提议“洗手”降低了产褥热死亡率。利斯特（L</w:t>
-      </w:r>
-      <w:r>
-        <w:t>ister</w:t>
-      </w:r>
-      <w:r>
-        <w:rPr>
-          <w:rFonts w:hint="eastAsia"/>
-        </w:rPr>
-        <w:t>）则在1</w:t>
-      </w:r>
-      <w:r>
-        <w:t>865</w:t>
-      </w:r>
-      <w:r>
-        <w:rPr>
-          <w:rFonts w:hint="eastAsia"/>
-        </w:rPr>
-        <w:t>年成功应用苯酚消毒法。1</w:t>
-      </w:r>
-      <w:r>
-        <w:t>886</w:t>
-      </w:r>
-      <w:r>
-        <w:rPr>
-          <w:rFonts w:hint="eastAsia"/>
-        </w:rPr>
-        <w:t>年德国人别格曼（v</w:t>
-      </w:r>
-      <w:r>
-        <w:t>on Bergmann</w:t>
-      </w:r>
-      <w:r>
-        <w:rPr>
-          <w:rFonts w:hint="eastAsia"/>
-        </w:rPr>
-        <w:t>）采用热压消毒器进行消毒，外科进入无菌时代。</w:t>
-      </w:r>
-    </w:p>
-    <w:p>
-      <w:pPr>
-        <w:pStyle w:val="a3"/>
-        <w:numPr>
-          <w:ilvl w:val="0"/>
-          <w:numId w:val="5"/>
-        </w:numPr>
-        <w:ind w:firstLineChars="0"/>
-      </w:pPr>
-      <w:r>
-        <w:rPr>
-          <w:rFonts w:hint="eastAsia"/>
-        </w:rPr>
-        <w:t>1</w:t>
-      </w:r>
-      <w:r>
-        <w:t>9</w:t>
-      </w:r>
-      <w:r>
-        <w:rPr>
-          <w:rFonts w:hint="eastAsia"/>
-        </w:rPr>
-        <w:t>世纪预防医学成为一门单独学科，代表人物为德国的公卫学家佩腾科费尔（P</w:t>
-      </w:r>
-      <w:r>
-        <w:t>ettenkofer</w:t>
-      </w:r>
-      <w:r>
-        <w:rPr>
-          <w:rFonts w:hint="eastAsia"/>
-        </w:rPr>
-        <w:t>），著有《卫生学指南》。英国人南丁格尔（Nighting</w:t>
-      </w:r>
-      <w:r>
-        <w:t>ale</w:t>
-      </w:r>
-      <w:r>
-        <w:rPr>
-          <w:rFonts w:hint="eastAsia"/>
-        </w:rPr>
-        <w:t>）则提高了护理学的地位。</w:t>
-      </w:r>
-    </w:p>
-    <w:p>
-      <w:pPr>
-        <w:pStyle w:val="a3"/>
-        <w:numPr>
-          <w:ilvl w:val="0"/>
-          <w:numId w:val="5"/>
-        </w:numPr>
-        <w:ind w:firstLineChars="0"/>
-      </w:pPr>
-      <w:r>
-        <w:rPr>
-          <w:rFonts w:hint="eastAsia"/>
-        </w:rPr>
-        <w:t>近代医学随着自然科学进步和社会需要，在文艺复兴至1</w:t>
-      </w:r>
-      <w:r>
-        <w:t>9</w:t>
-      </w:r>
-      <w:r>
-        <w:rPr>
-          <w:rFonts w:hint="eastAsia"/>
-        </w:rPr>
-        <w:t>世纪的4</w:t>
-      </w:r>
-      <w:r>
-        <w:t>00</w:t>
-      </w:r>
-      <w:r>
-        <w:rPr>
-          <w:rFonts w:hint="eastAsia"/>
-        </w:rPr>
-        <w:t>年间不断发展完善。解剖学和血液循环等实验医学是近代医学的基石，医学的三个学派促进了近代医学的发展，自然科学进步是近代医学发展的动力</w:t>
-      </w:r>
-      <w:r>
-        <w:rPr>
-          <w:rFonts w:hint="eastAsia"/>
-        </w:rPr>
-        <w:t>，医学交流架起了近代医学发展的桥梁。1</w:t>
-      </w:r>
-      <w:r>
-        <w:t>864</w:t>
-      </w:r>
-      <w:r>
-        <w:rPr>
-          <w:rFonts w:hint="eastAsia"/>
-        </w:rPr>
-        <w:t>年国际红十字会在瑞士成立，宣扬了人道主义并促进了国际间的医学交流与相互支持。</w:t>
+        <w:pStyle w:val="3"/>
+        <w:rPr>
+          <w:rFonts w:hint="eastAsia"/>
+        </w:rPr>
+      </w:pPr>
+      <w:r>
+        <w:rPr>
+          <w:rFonts w:hint="eastAsia"/>
+        </w:rPr>
+        <w:t>现代医学</w:t>
       </w:r>
     </w:p>
     <w:p/>
     <w:p/>
     <w:p/>
+    <w:p>
+      <w:pPr>
+        <w:pStyle w:val="3"/>
+        <w:rPr>
+          <w:rFonts w:hint="eastAsia"/>
+        </w:rPr>
+      </w:pPr>
+      <w:r>
+        <w:rPr>
+          <w:rFonts w:hint="eastAsia"/>
+        </w:rPr>
+        <w:t>未来</w:t>
+      </w:r>
+      <w:r>
+        <w:rPr>
+          <w:rFonts w:hint="eastAsia"/>
+        </w:rPr>
+        <w:t>医学</w:t>
+      </w:r>
+    </w:p>
     <w:p/>
+    <w:p>
+      <w:pPr>
+        <w:rPr>
+          <w:rFonts w:hint="eastAsia"/>
+        </w:rPr>
+      </w:pPr>
+    </w:p>
     <w:sectPr>
       <w:pgSz w:w="11906" w:h="16838"/>
       <w:pgMar w:top="1440" w:right="1800" w:bottom="1440" w:left="1800" w:header="851" w:footer="992" w:gutter="0"/>
@@ -1419,6 +3206,95 @@
       </w:rPr>
     </w:lvl>
     <w:lvl w:ilvl="1" w:tplc="04090019" w:tentative="1">
+      <w:start w:val="1"/>
+      <w:numFmt w:val="lowerLetter"/>
+      <w:lvlText w:val="%2)"/>
+      <w:lvlJc w:val="left"/>
+      <w:pPr>
+        <w:ind w:left="840" w:hanging="420"/>
+      </w:pPr>
+    </w:lvl>
+    <w:lvl w:ilvl="2" w:tplc="0409001B" w:tentative="1">
+      <w:start w:val="1"/>
+      <w:numFmt w:val="lowerRoman"/>
+      <w:lvlText w:val="%3."/>
+      <w:lvlJc w:val="right"/>
+      <w:pPr>
+        <w:ind w:left="1260" w:hanging="420"/>
+      </w:pPr>
+    </w:lvl>
+    <w:lvl w:ilvl="3" w:tplc="0409000F" w:tentative="1">
+      <w:start w:val="1"/>
+      <w:numFmt w:val="decimal"/>
+      <w:lvlText w:val="%4."/>
+      <w:lvlJc w:val="left"/>
+      <w:pPr>
+        <w:ind w:left="1680" w:hanging="420"/>
+      </w:pPr>
+    </w:lvl>
+    <w:lvl w:ilvl="4" w:tplc="04090019" w:tentative="1">
+      <w:start w:val="1"/>
+      <w:numFmt w:val="lowerLetter"/>
+      <w:lvlText w:val="%5)"/>
+      <w:lvlJc w:val="left"/>
+      <w:pPr>
+        <w:ind w:left="2100" w:hanging="420"/>
+      </w:pPr>
+    </w:lvl>
+    <w:lvl w:ilvl="5" w:tplc="0409001B" w:tentative="1">
+      <w:start w:val="1"/>
+      <w:numFmt w:val="lowerRoman"/>
+      <w:lvlText w:val="%6."/>
+      <w:lvlJc w:val="right"/>
+      <w:pPr>
+        <w:ind w:left="2520" w:hanging="420"/>
+      </w:pPr>
+    </w:lvl>
+    <w:lvl w:ilvl="6" w:tplc="0409000F" w:tentative="1">
+      <w:start w:val="1"/>
+      <w:numFmt w:val="decimal"/>
+      <w:lvlText w:val="%7."/>
+      <w:lvlJc w:val="left"/>
+      <w:pPr>
+        <w:ind w:left="2940" w:hanging="420"/>
+      </w:pPr>
+    </w:lvl>
+    <w:lvl w:ilvl="7" w:tplc="04090019" w:tentative="1">
+      <w:start w:val="1"/>
+      <w:numFmt w:val="lowerLetter"/>
+      <w:lvlText w:val="%8)"/>
+      <w:lvlJc w:val="left"/>
+      <w:pPr>
+        <w:ind w:left="3360" w:hanging="420"/>
+      </w:pPr>
+    </w:lvl>
+    <w:lvl w:ilvl="8" w:tplc="0409001B" w:tentative="1">
+      <w:start w:val="1"/>
+      <w:numFmt w:val="lowerRoman"/>
+      <w:lvlText w:val="%9."/>
+      <w:lvlJc w:val="right"/>
+      <w:pPr>
+        <w:ind w:left="3780" w:hanging="420"/>
+      </w:pPr>
+    </w:lvl>
+  </w:abstractNum>
+  <w:abstractNum w:abstractNumId="5" w15:restartNumberingAfterBreak="0">
+    <w:nsid w:val="7ADE7AD9"/>
+    <w:multiLevelType w:val="hybridMultilevel"/>
+    <w:tmpl w:val="FF76F05A"/>
+    <w:lvl w:ilvl="0" w:tplc="E200A67A">
+      <w:start w:val="1"/>
+      <w:numFmt w:val="decimal"/>
+      <w:lvlText w:val="%1."/>
+      <w:lvlJc w:val="left"/>
+      <w:pPr>
+        <w:ind w:left="360" w:hanging="360"/>
+      </w:pPr>
+      <w:rPr>
+        <w:rFonts w:hint="default"/>
+      </w:rPr>
+    </w:lvl>
+    <w:lvl w:ilvl="1" w:tplc="04090019">
       <w:start w:val="1"/>
       <w:numFmt w:val="lowerLetter"/>
       <w:lvlText w:val="%2)"/>
@@ -1505,6 +3381,9 @@
   </w:num>
   <w:num w:numId="5">
     <w:abstractNumId w:val="1"/>
+  </w:num>
+  <w:num w:numId="6">
+    <w:abstractNumId w:val="5"/>
   </w:num>
 </w:numbering>
 </file>
@@ -1971,6 +3850,29 @@
       <w:szCs w:val="32"/>
     </w:rPr>
   </w:style>
+  <w:style w:type="paragraph" w:styleId="4">
+    <w:name w:val="heading 4"/>
+    <w:basedOn w:val="a"/>
+    <w:next w:val="a"/>
+    <w:link w:val="40"/>
+    <w:uiPriority w:val="9"/>
+    <w:unhideWhenUsed/>
+    <w:qFormat/>
+    <w:rsid w:val="0090125F"/>
+    <w:pPr>
+      <w:keepNext/>
+      <w:keepLines/>
+      <w:spacing w:before="280" w:after="290" w:line="376" w:lineRule="auto"/>
+      <w:outlineLvl w:val="3"/>
+    </w:pPr>
+    <w:rPr>
+      <w:rFonts w:asciiTheme="majorHAnsi" w:eastAsiaTheme="majorEastAsia" w:hAnsiTheme="majorHAnsi" w:cstheme="majorBidi"/>
+      <w:b/>
+      <w:bCs/>
+      <w:sz w:val="28"/>
+      <w:szCs w:val="28"/>
+    </w:rPr>
+  </w:style>
   <w:style w:type="character" w:default="1" w:styleId="a0">
     <w:name w:val="Default Paragraph Font"/>
     <w:uiPriority w:val="1"/>
@@ -2140,6 +4042,20 @@
     <w:rPr>
       <w:sz w:val="18"/>
       <w:szCs w:val="18"/>
+    </w:rPr>
+  </w:style>
+  <w:style w:type="character" w:customStyle="1" w:styleId="40">
+    <w:name w:val="标题 4 字符"/>
+    <w:basedOn w:val="a0"/>
+    <w:link w:val="4"/>
+    <w:uiPriority w:val="9"/>
+    <w:rsid w:val="0090125F"/>
+    <w:rPr>
+      <w:rFonts w:asciiTheme="majorHAnsi" w:eastAsiaTheme="majorEastAsia" w:hAnsiTheme="majorHAnsi" w:cstheme="majorBidi"/>
+      <w:b/>
+      <w:bCs/>
+      <w:sz w:val="28"/>
+      <w:szCs w:val="28"/>
     </w:rPr>
   </w:style>
 </w:styles>

--- a/研究生医学教材阅读笔记.docx
+++ b/研究生医学教材阅读笔记.docx
@@ -1208,11 +1208,6 @@
       </w:r>
     </w:p>
     <w:p>
-      <w:pPr>
-        <w:rPr>
-          <w:rFonts w:hint="eastAsia"/>
-        </w:rPr>
-      </w:pPr>
       <w:r>
         <w:rPr>
           <w:rFonts w:hint="eastAsia"/>
@@ -1493,19 +1488,7 @@
         <w:rPr>
           <w:rFonts w:hint="eastAsia"/>
         </w:rPr>
-        <w:t>世纪分子生物学方面</w:t>
-      </w:r>
-      <w:r>
-        <w:rPr>
-          <w:rFonts w:hint="eastAsia"/>
-        </w:rPr>
-        <w:t>主要成就包括</w:t>
-      </w:r>
-      <w:r>
-        <w:rPr>
-          <w:rFonts w:hint="eastAsia"/>
-        </w:rPr>
-        <w:t>：</w:t>
+        <w:t>世纪分子生物学方面主要成就包括：</w:t>
       </w:r>
     </w:p>
     <w:p>
@@ -1933,9 +1916,6 @@
           <w:numId w:val="6"/>
         </w:numPr>
         <w:ind w:firstLineChars="0"/>
-        <w:rPr>
-          <w:rFonts w:hint="eastAsia"/>
-        </w:rPr>
       </w:pPr>
       <w:r>
         <w:rPr>
@@ -2222,9 +2202,6 @@
           <w:numId w:val="6"/>
         </w:numPr>
         <w:ind w:firstLineChars="0"/>
-        <w:rPr>
-          <w:rFonts w:hint="eastAsia"/>
-        </w:rPr>
       </w:pPr>
       <w:r>
         <w:rPr>
@@ -2297,13 +2274,7 @@
         <w:rPr>
           <w:rFonts w:hint="eastAsia"/>
         </w:rPr>
-        <w:t>）是指人们用什么观点和方法研究和处理健康和疾病问题。</w:t>
-      </w:r>
-      <w:r>
-        <w:rPr>
-          <w:rFonts w:hint="eastAsia"/>
-        </w:rPr>
-        <w:t>2</w:t>
+        <w:t>）是指人们用什么观点和方法研究和处理健康和疾病问题。2</w:t>
       </w:r>
       <w:r>
         <w:t>0</w:t>
@@ -2735,54 +2706,310 @@
         </w:rPr>
         <w:t>。但由于其分辨率低，通常应当与其他显影技术结合。</w:t>
       </w:r>
+    </w:p>
+    <w:p>
+      <w:pPr>
+        <w:pStyle w:val="3"/>
+      </w:pPr>
+      <w:r>
+        <w:rPr>
+          <w:noProof/>
+        </w:rPr>
+        <w:drawing>
+          <wp:anchor distT="0" distB="0" distL="114300" distR="114300" simplePos="0" relativeHeight="251658240" behindDoc="1" locked="0" layoutInCell="1" allowOverlap="1">
+            <wp:simplePos x="0" y="0"/>
+            <wp:positionH relativeFrom="column">
+              <wp:posOffset>1473395</wp:posOffset>
+            </wp:positionH>
+            <wp:positionV relativeFrom="paragraph">
+              <wp:posOffset>525926</wp:posOffset>
+            </wp:positionV>
+            <wp:extent cx="3739515" cy="2600325"/>
+            <wp:effectExtent l="0" t="0" r="0" b="9525"/>
+            <wp:wrapTight wrapText="bothSides">
+              <wp:wrapPolygon edited="0">
+                <wp:start x="0" y="0"/>
+                <wp:lineTo x="0" y="21521"/>
+                <wp:lineTo x="21457" y="21521"/>
+                <wp:lineTo x="21457" y="0"/>
+                <wp:lineTo x="0" y="0"/>
+              </wp:wrapPolygon>
+            </wp:wrapTight>
+            <wp:docPr id="3" name="图片 3" descr="C:\Users\Sam_Yan\AppData\Local\Temp\1568257525(1).png"/>
+            <wp:cNvGraphicFramePr>
+              <a:graphicFrameLocks xmlns:a="http://schemas.openxmlformats.org/drawingml/2006/main" noChangeAspect="1"/>
+            </wp:cNvGraphicFramePr>
+            <a:graphic xmlns:a="http://schemas.openxmlformats.org/drawingml/2006/main">
+              <a:graphicData uri="http://schemas.openxmlformats.org/drawingml/2006/picture">
+                <pic:pic xmlns:pic="http://schemas.openxmlformats.org/drawingml/2006/picture">
+                  <pic:nvPicPr>
+                    <pic:cNvPr id="0" name="Picture 2" descr="C:\Users\Sam_Yan\AppData\Local\Temp\1568257525(1).png"/>
+                    <pic:cNvPicPr>
+                      <a:picLocks noChangeAspect="1" noChangeArrowheads="1"/>
+                    </pic:cNvPicPr>
+                  </pic:nvPicPr>
+                  <pic:blipFill>
+                    <a:blip r:embed="rId9">
+                      <a:extLst>
+                        <a:ext uri="{28A0092B-C50C-407E-A947-70E740481C1C}">
+                          <a14:useLocalDpi xmlns:a14="http://schemas.microsoft.com/office/drawing/2010/main" val="0"/>
+                        </a:ext>
+                      </a:extLst>
+                    </a:blip>
+                    <a:srcRect/>
+                    <a:stretch>
+                      <a:fillRect/>
+                    </a:stretch>
+                  </pic:blipFill>
+                  <pic:spPr bwMode="auto">
+                    <a:xfrm>
+                      <a:off x="0" y="0"/>
+                      <a:ext cx="3739515" cy="2600325"/>
+                    </a:xfrm>
+                    <a:prstGeom prst="rect">
+                      <a:avLst/>
+                    </a:prstGeom>
+                    <a:noFill/>
+                    <a:ln>
+                      <a:noFill/>
+                    </a:ln>
+                  </pic:spPr>
+                </pic:pic>
+              </a:graphicData>
+            </a:graphic>
+            <wp14:sizeRelH relativeFrom="margin">
+              <wp14:pctWidth>0</wp14:pctWidth>
+            </wp14:sizeRelH>
+            <wp14:sizeRelV relativeFrom="margin">
+              <wp14:pctHeight>0</wp14:pctHeight>
+            </wp14:sizeRelV>
+          </wp:anchor>
+        </w:drawing>
+      </w:r>
+      <w:r>
+        <w:rPr>
+          <w:rFonts w:hint="eastAsia"/>
+        </w:rPr>
+        <w:t>现代医学</w:t>
+      </w:r>
+    </w:p>
+    <w:p>
+      <w:pPr>
+        <w:pStyle w:val="a3"/>
+        <w:numPr>
+          <w:ilvl w:val="0"/>
+          <w:numId w:val="7"/>
+        </w:numPr>
+        <w:ind w:firstLineChars="0"/>
+      </w:pPr>
+      <w:r>
+        <w:rPr>
+          <w:rFonts w:hint="eastAsia"/>
+        </w:rPr>
+        <w:t>现代医学主要有4个特点：医学分科专门化、医学发展国际化、医学技术现代化以及医学学科交叉渗透产生新学科。</w:t>
+      </w:r>
+    </w:p>
+    <w:p>
+      <w:pPr>
+        <w:pStyle w:val="a3"/>
+        <w:numPr>
+          <w:ilvl w:val="0"/>
+          <w:numId w:val="7"/>
+        </w:numPr>
+        <w:ind w:firstLineChars="0"/>
+      </w:pPr>
+      <w:r>
+        <w:rPr>
+          <w:rFonts w:hint="eastAsia"/>
+        </w:rPr>
+        <w:t>医学分科专门化体现为根据不同的两种分科形式，不断产生多个新兴学科和边缘学科。</w:t>
+      </w:r>
+    </w:p>
+    <w:p>
+      <w:pPr>
+        <w:pStyle w:val="a3"/>
+        <w:numPr>
+          <w:ilvl w:val="0"/>
+          <w:numId w:val="7"/>
+        </w:numPr>
+        <w:ind w:firstLineChars="0"/>
+      </w:pPr>
+      <w:r>
+        <w:rPr>
+          <w:rFonts w:hint="eastAsia"/>
+        </w:rPr>
+        <w:t>医学杂志、国际会议以及医学科技奖项都是医学国际化的动力。此外，计算机与互联网技术的发展也为医</w:t>
+      </w:r>
+      <w:r>
+        <w:rPr>
+          <w:rFonts w:hint="eastAsia"/>
+        </w:rPr>
+        <w:lastRenderedPageBreak/>
+        <w:t>学国际化提供了广阔的平台。</w:t>
+      </w:r>
+    </w:p>
+    <w:p>
+      <w:pPr>
+        <w:pStyle w:val="a3"/>
+        <w:numPr>
+          <w:ilvl w:val="0"/>
+          <w:numId w:val="7"/>
+        </w:numPr>
+        <w:ind w:firstLineChars="0"/>
+      </w:pPr>
+      <w:r>
+        <w:rPr>
+          <w:rFonts w:hint="eastAsia"/>
+        </w:rPr>
+        <w:t>以医学工程学和生物工程学为主要内容的医学技术革命，促进了医学研究、疾病诊疗和预防水平的提高。</w:t>
+      </w:r>
+    </w:p>
+    <w:p>
+      <w:pPr>
+        <w:pStyle w:val="a3"/>
+        <w:numPr>
+          <w:ilvl w:val="0"/>
+          <w:numId w:val="7"/>
+        </w:numPr>
+        <w:ind w:firstLineChars="0"/>
+      </w:pPr>
+      <w:r>
+        <w:rPr>
+          <w:rFonts w:hint="eastAsia"/>
+        </w:rPr>
+        <w:t>由于医学学科分科越来越细，专业的局限性就不可避免会产生，因此不同学科交叉渗透产生“边缘学科”是现代医学的必然趋势，边缘学科也成为了新的学科生命点。</w:t>
+      </w:r>
+    </w:p>
+    <w:p>
+      <w:pPr>
+        <w:pStyle w:val="a3"/>
+        <w:numPr>
+          <w:ilvl w:val="0"/>
+          <w:numId w:val="7"/>
+        </w:numPr>
+        <w:ind w:firstLineChars="0"/>
+      </w:pPr>
+      <w:r>
+        <w:rPr>
+          <w:rFonts w:hint="eastAsia"/>
+        </w:rPr>
+        <w:t>现代医学中，</w:t>
+      </w:r>
+      <w:r>
+        <w:rPr>
+          <w:rFonts w:hint="eastAsia"/>
+        </w:rPr>
+        <w:t>由于医学模式的转变，医学服务必须从着重治疗扩大到预防，即临床与预防相结合。</w:t>
+      </w:r>
+      <w:r>
+        <w:rPr>
+          <w:rFonts w:hint="eastAsia"/>
+        </w:rPr>
+        <w:t>技术转移与综合是医学技术发展的主要动力。并且现代医学既要重视延长寿命，又要重视生命质量。</w:t>
+      </w:r>
+    </w:p>
+    <w:p>
+      <w:pPr>
+        <w:pStyle w:val="3"/>
+      </w:pPr>
+      <w:r>
+        <w:rPr>
+          <w:rFonts w:hint="eastAsia"/>
+        </w:rPr>
+        <w:t>未来</w:t>
+      </w:r>
+      <w:r>
+        <w:rPr>
+          <w:rFonts w:hint="eastAsia"/>
+        </w:rPr>
+        <w:t>医学</w:t>
+      </w:r>
+    </w:p>
+    <w:p>
+      <w:pPr>
+        <w:pStyle w:val="a3"/>
+        <w:numPr>
+          <w:ilvl w:val="0"/>
+          <w:numId w:val="8"/>
+        </w:numPr>
+        <w:ind w:firstLineChars="0"/>
+      </w:pPr>
+      <w:r>
+        <w:rPr>
+          <w:rFonts w:hint="eastAsia"/>
+        </w:rPr>
+        <w:t>未来医学将会在分子生物学、免疫学、遗传学、再生医学、微创外科、精准医疗以及医学整合等方面持续快速发展。</w:t>
+      </w:r>
+    </w:p>
+    <w:p>
+      <w:pPr>
+        <w:pStyle w:val="a3"/>
+        <w:numPr>
+          <w:ilvl w:val="0"/>
+          <w:numId w:val="8"/>
+        </w:numPr>
+        <w:ind w:firstLineChars="0"/>
+      </w:pPr>
+      <w:r>
+        <w:rPr>
+          <w:rFonts w:hint="eastAsia"/>
+        </w:rPr>
+        <w:t>分子生物学方面，2</w:t>
+      </w:r>
+      <w:r>
+        <w:t>002</w:t>
+      </w:r>
+      <w:r>
+        <w:rPr>
+          <w:rFonts w:hint="eastAsia"/>
+        </w:rPr>
+        <w:t>年2月1</w:t>
+      </w:r>
+      <w:r>
+        <w:t>2</w:t>
+      </w:r>
+      <w:r>
+        <w:rPr>
+          <w:rFonts w:hint="eastAsia"/>
+        </w:rPr>
+        <w:t>日人类基因组计划（H</w:t>
+      </w:r>
+      <w:r>
+        <w:t>uman Genome Project, HGP</w:t>
+      </w:r>
+      <w:r>
+        <w:rPr>
+          <w:rFonts w:hint="eastAsia"/>
+        </w:rPr>
+        <w:t>）初步绘制完成了人类遗传图谱、物理图谱、序列图谱和转录图谱，破译了人类的全部遗传信息，完成了人类全基因组的测序工作，对疾病基因和功能基因的研究将成为今后研究的重点。</w:t>
+      </w:r>
+      <w:r>
+        <w:rPr>
+          <w:rFonts w:hint="eastAsia"/>
+        </w:rPr>
+        <w:t>蛋白质组计划预计将会展开实施。</w:t>
+      </w:r>
+    </w:p>
+    <w:p>
+      <w:pPr>
+        <w:pStyle w:val="a3"/>
+        <w:numPr>
+          <w:ilvl w:val="0"/>
+          <w:numId w:val="8"/>
+        </w:numPr>
+        <w:ind w:firstLineChars="0"/>
+      </w:pPr>
       <w:bookmarkStart w:id="0" w:name="_GoBack"/>
       <w:bookmarkEnd w:id="0"/>
     </w:p>
     <w:p>
       <w:pPr>
-        <w:pStyle w:val="3"/>
-        <w:rPr>
-          <w:rFonts w:hint="eastAsia"/>
-        </w:rPr>
-      </w:pPr>
-      <w:r>
-        <w:rPr>
-          <w:rFonts w:hint="eastAsia"/>
-        </w:rPr>
-        <w:t>现代医学</w:t>
-      </w:r>
+        <w:rPr>
+          <w:rFonts w:hint="eastAsia"/>
+        </w:rPr>
+      </w:pPr>
     </w:p>
     <w:p/>
-    <w:p/>
-    <w:p/>
-    <w:p>
-      <w:pPr>
-        <w:pStyle w:val="3"/>
-        <w:rPr>
-          <w:rFonts w:hint="eastAsia"/>
-        </w:rPr>
-      </w:pPr>
-      <w:r>
-        <w:rPr>
-          <w:rFonts w:hint="eastAsia"/>
-        </w:rPr>
-        <w:t>未来</w:t>
-      </w:r>
-      <w:r>
-        <w:rPr>
-          <w:rFonts w:hint="eastAsia"/>
-        </w:rPr>
-        <w:t>医学</w:t>
-      </w:r>
-    </w:p>
-    <w:p/>
-    <w:p>
-      <w:pPr>
-        <w:rPr>
-          <w:rFonts w:hint="eastAsia"/>
-        </w:rPr>
-      </w:pPr>
-    </w:p>
     <w:sectPr>
       <w:pgSz w:w="11906" w:h="16838"/>
       <w:pgMar w:top="1440" w:right="1800" w:bottom="1440" w:left="1800" w:header="851" w:footer="992" w:gutter="0"/>
@@ -3012,6 +3239,95 @@
     </w:lvl>
   </w:abstractNum>
   <w:abstractNum w:abstractNumId="2" w15:restartNumberingAfterBreak="0">
+    <w:nsid w:val="242D7858"/>
+    <w:multiLevelType w:val="hybridMultilevel"/>
+    <w:tmpl w:val="7492962A"/>
+    <w:lvl w:ilvl="0" w:tplc="E444A7E4">
+      <w:start w:val="1"/>
+      <w:numFmt w:val="decimal"/>
+      <w:lvlText w:val="%1."/>
+      <w:lvlJc w:val="left"/>
+      <w:pPr>
+        <w:ind w:left="360" w:hanging="360"/>
+      </w:pPr>
+      <w:rPr>
+        <w:rFonts w:hint="default"/>
+      </w:rPr>
+    </w:lvl>
+    <w:lvl w:ilvl="1" w:tplc="04090019" w:tentative="1">
+      <w:start w:val="1"/>
+      <w:numFmt w:val="lowerLetter"/>
+      <w:lvlText w:val="%2)"/>
+      <w:lvlJc w:val="left"/>
+      <w:pPr>
+        <w:ind w:left="840" w:hanging="420"/>
+      </w:pPr>
+    </w:lvl>
+    <w:lvl w:ilvl="2" w:tplc="0409001B" w:tentative="1">
+      <w:start w:val="1"/>
+      <w:numFmt w:val="lowerRoman"/>
+      <w:lvlText w:val="%3."/>
+      <w:lvlJc w:val="right"/>
+      <w:pPr>
+        <w:ind w:left="1260" w:hanging="420"/>
+      </w:pPr>
+    </w:lvl>
+    <w:lvl w:ilvl="3" w:tplc="0409000F" w:tentative="1">
+      <w:start w:val="1"/>
+      <w:numFmt w:val="decimal"/>
+      <w:lvlText w:val="%4."/>
+      <w:lvlJc w:val="left"/>
+      <w:pPr>
+        <w:ind w:left="1680" w:hanging="420"/>
+      </w:pPr>
+    </w:lvl>
+    <w:lvl w:ilvl="4" w:tplc="04090019" w:tentative="1">
+      <w:start w:val="1"/>
+      <w:numFmt w:val="lowerLetter"/>
+      <w:lvlText w:val="%5)"/>
+      <w:lvlJc w:val="left"/>
+      <w:pPr>
+        <w:ind w:left="2100" w:hanging="420"/>
+      </w:pPr>
+    </w:lvl>
+    <w:lvl w:ilvl="5" w:tplc="0409001B" w:tentative="1">
+      <w:start w:val="1"/>
+      <w:numFmt w:val="lowerRoman"/>
+      <w:lvlText w:val="%6."/>
+      <w:lvlJc w:val="right"/>
+      <w:pPr>
+        <w:ind w:left="2520" w:hanging="420"/>
+      </w:pPr>
+    </w:lvl>
+    <w:lvl w:ilvl="6" w:tplc="0409000F" w:tentative="1">
+      <w:start w:val="1"/>
+      <w:numFmt w:val="decimal"/>
+      <w:lvlText w:val="%7."/>
+      <w:lvlJc w:val="left"/>
+      <w:pPr>
+        <w:ind w:left="2940" w:hanging="420"/>
+      </w:pPr>
+    </w:lvl>
+    <w:lvl w:ilvl="7" w:tplc="04090019" w:tentative="1">
+      <w:start w:val="1"/>
+      <w:numFmt w:val="lowerLetter"/>
+      <w:lvlText w:val="%8)"/>
+      <w:lvlJc w:val="left"/>
+      <w:pPr>
+        <w:ind w:left="3360" w:hanging="420"/>
+      </w:pPr>
+    </w:lvl>
+    <w:lvl w:ilvl="8" w:tplc="0409001B" w:tentative="1">
+      <w:start w:val="1"/>
+      <w:numFmt w:val="lowerRoman"/>
+      <w:lvlText w:val="%9."/>
+      <w:lvlJc w:val="right"/>
+      <w:pPr>
+        <w:ind w:left="3780" w:hanging="420"/>
+      </w:pPr>
+    </w:lvl>
+  </w:abstractNum>
+  <w:abstractNum w:abstractNumId="3" w15:restartNumberingAfterBreak="0">
     <w:nsid w:val="2E7A3E9E"/>
     <w:multiLevelType w:val="hybridMultilevel"/>
     <w:tmpl w:val="623E47A6"/>
@@ -3100,7 +3416,7 @@
       </w:pPr>
     </w:lvl>
   </w:abstractNum>
-  <w:abstractNum w:abstractNumId="3" w15:restartNumberingAfterBreak="0">
+  <w:abstractNum w:abstractNumId="4" w15:restartNumberingAfterBreak="0">
     <w:nsid w:val="41831098"/>
     <w:multiLevelType w:val="hybridMultilevel"/>
     <w:tmpl w:val="1AD6F622"/>
@@ -3189,7 +3505,7 @@
       </w:pPr>
     </w:lvl>
   </w:abstractNum>
-  <w:abstractNum w:abstractNumId="4" w15:restartNumberingAfterBreak="0">
+  <w:abstractNum w:abstractNumId="5" w15:restartNumberingAfterBreak="0">
     <w:nsid w:val="4CEF2771"/>
     <w:multiLevelType w:val="hybridMultilevel"/>
     <w:tmpl w:val="F8209304"/>
@@ -3278,7 +3594,96 @@
       </w:pPr>
     </w:lvl>
   </w:abstractNum>
-  <w:abstractNum w:abstractNumId="5" w15:restartNumberingAfterBreak="0">
+  <w:abstractNum w:abstractNumId="6" w15:restartNumberingAfterBreak="0">
+    <w:nsid w:val="57EE048D"/>
+    <w:multiLevelType w:val="hybridMultilevel"/>
+    <w:tmpl w:val="9F3A1C96"/>
+    <w:lvl w:ilvl="0" w:tplc="F2FC3FDE">
+      <w:start w:val="1"/>
+      <w:numFmt w:val="decimal"/>
+      <w:lvlText w:val="%1."/>
+      <w:lvlJc w:val="left"/>
+      <w:pPr>
+        <w:ind w:left="360" w:hanging="360"/>
+      </w:pPr>
+      <w:rPr>
+        <w:rFonts w:hint="default"/>
+      </w:rPr>
+    </w:lvl>
+    <w:lvl w:ilvl="1" w:tplc="04090019" w:tentative="1">
+      <w:start w:val="1"/>
+      <w:numFmt w:val="lowerLetter"/>
+      <w:lvlText w:val="%2)"/>
+      <w:lvlJc w:val="left"/>
+      <w:pPr>
+        <w:ind w:left="840" w:hanging="420"/>
+      </w:pPr>
+    </w:lvl>
+    <w:lvl w:ilvl="2" w:tplc="0409001B" w:tentative="1">
+      <w:start w:val="1"/>
+      <w:numFmt w:val="lowerRoman"/>
+      <w:lvlText w:val="%3."/>
+      <w:lvlJc w:val="right"/>
+      <w:pPr>
+        <w:ind w:left="1260" w:hanging="420"/>
+      </w:pPr>
+    </w:lvl>
+    <w:lvl w:ilvl="3" w:tplc="0409000F" w:tentative="1">
+      <w:start w:val="1"/>
+      <w:numFmt w:val="decimal"/>
+      <w:lvlText w:val="%4."/>
+      <w:lvlJc w:val="left"/>
+      <w:pPr>
+        <w:ind w:left="1680" w:hanging="420"/>
+      </w:pPr>
+    </w:lvl>
+    <w:lvl w:ilvl="4" w:tplc="04090019" w:tentative="1">
+      <w:start w:val="1"/>
+      <w:numFmt w:val="lowerLetter"/>
+      <w:lvlText w:val="%5)"/>
+      <w:lvlJc w:val="left"/>
+      <w:pPr>
+        <w:ind w:left="2100" w:hanging="420"/>
+      </w:pPr>
+    </w:lvl>
+    <w:lvl w:ilvl="5" w:tplc="0409001B" w:tentative="1">
+      <w:start w:val="1"/>
+      <w:numFmt w:val="lowerRoman"/>
+      <w:lvlText w:val="%6."/>
+      <w:lvlJc w:val="right"/>
+      <w:pPr>
+        <w:ind w:left="2520" w:hanging="420"/>
+      </w:pPr>
+    </w:lvl>
+    <w:lvl w:ilvl="6" w:tplc="0409000F" w:tentative="1">
+      <w:start w:val="1"/>
+      <w:numFmt w:val="decimal"/>
+      <w:lvlText w:val="%7."/>
+      <w:lvlJc w:val="left"/>
+      <w:pPr>
+        <w:ind w:left="2940" w:hanging="420"/>
+      </w:pPr>
+    </w:lvl>
+    <w:lvl w:ilvl="7" w:tplc="04090019" w:tentative="1">
+      <w:start w:val="1"/>
+      <w:numFmt w:val="lowerLetter"/>
+      <w:lvlText w:val="%8)"/>
+      <w:lvlJc w:val="left"/>
+      <w:pPr>
+        <w:ind w:left="3360" w:hanging="420"/>
+      </w:pPr>
+    </w:lvl>
+    <w:lvl w:ilvl="8" w:tplc="0409001B" w:tentative="1">
+      <w:start w:val="1"/>
+      <w:numFmt w:val="lowerRoman"/>
+      <w:lvlText w:val="%9."/>
+      <w:lvlJc w:val="right"/>
+      <w:pPr>
+        <w:ind w:left="3780" w:hanging="420"/>
+      </w:pPr>
+    </w:lvl>
+  </w:abstractNum>
+  <w:abstractNum w:abstractNumId="7" w15:restartNumberingAfterBreak="0">
     <w:nsid w:val="7ADE7AD9"/>
     <w:multiLevelType w:val="hybridMultilevel"/>
     <w:tmpl w:val="FF76F05A"/>
@@ -3368,22 +3773,28 @@
     </w:lvl>
   </w:abstractNum>
   <w:num w:numId="1">
-    <w:abstractNumId w:val="3"/>
+    <w:abstractNumId w:val="4"/>
   </w:num>
   <w:num w:numId="2">
     <w:abstractNumId w:val="0"/>
   </w:num>
   <w:num w:numId="3">
-    <w:abstractNumId w:val="2"/>
+    <w:abstractNumId w:val="3"/>
   </w:num>
   <w:num w:numId="4">
-    <w:abstractNumId w:val="4"/>
+    <w:abstractNumId w:val="5"/>
   </w:num>
   <w:num w:numId="5">
     <w:abstractNumId w:val="1"/>
   </w:num>
   <w:num w:numId="6">
-    <w:abstractNumId w:val="5"/>
+    <w:abstractNumId w:val="7"/>
+  </w:num>
+  <w:num w:numId="7">
+    <w:abstractNumId w:val="2"/>
+  </w:num>
+  <w:num w:numId="8">
+    <w:abstractNumId w:val="6"/>
   </w:num>
 </w:numbering>
 </file>
